--- a/First_Draft.docx
+++ b/First_Draft.docx
@@ -29,19 +29,6 @@
     <w:p>
       <w:pPr>
         <w:pStyle w:val="Title"/>
-        <w:jc w:val="center"/>
-      </w:pPr>
-    </w:p>
-    <w:p>
-      <w:pPr>
-        <w:pStyle w:val="Title"/>
-        <w:jc w:val="center"/>
-      </w:pPr>
-    </w:p>
-    <w:p>
-      <w:pPr>
-        <w:pStyle w:val="Title"/>
-        <w:jc w:val="center"/>
       </w:pPr>
     </w:p>
     <w:p>
@@ -55,30 +42,16 @@
         <w:pStyle w:val="Title"/>
         <w:jc w:val="center"/>
         <w:rPr>
-          <w:sz w:val="72"/>
-          <w:szCs w:val="72"/>
+          <w:color w:val="000000" w:themeColor="text1"/>
         </w:rPr>
       </w:pPr>
       <w:r>
         <w:rPr>
-          <w:sz w:val="72"/>
-          <w:szCs w:val="72"/>
+          <w:color w:val="000000" w:themeColor="text1"/>
+          <w:sz w:val="52"/>
+          <w:szCs w:val="52"/>
         </w:rPr>
-        <w:t>Nifty Stock Data</w:t>
-      </w:r>
-      <w:r>
-        <w:rPr>
-          <w:sz w:val="72"/>
-          <w:szCs w:val="72"/>
-        </w:rPr>
-        <w:t xml:space="preserve">: Group </w:t>
-      </w:r>
-      <w:r>
-        <w:rPr>
-          <w:sz w:val="72"/>
-          <w:szCs w:val="72"/>
-        </w:rPr>
-        <w:t>1</w:t>
+        <w:t>Nifty Stock Data: Group 1</w:t>
       </w:r>
     </w:p>
     <w:p/>
@@ -87,14 +60,18 @@
         <w:pStyle w:val="Subtitle"/>
         <w:jc w:val="center"/>
         <w:rPr>
-          <w:sz w:val="28"/>
-          <w:szCs w:val="28"/>
+          <w:rFonts w:cstheme="minorHAnsi"/>
+          <w:color w:val="000000" w:themeColor="text1"/>
+          <w:sz w:val="24"/>
+          <w:szCs w:val="24"/>
         </w:rPr>
       </w:pPr>
       <w:r>
         <w:rPr>
-          <w:sz w:val="28"/>
-          <w:szCs w:val="28"/>
+          <w:rFonts w:cstheme="minorHAnsi"/>
+          <w:color w:val="000000" w:themeColor="text1"/>
+          <w:sz w:val="24"/>
+          <w:szCs w:val="24"/>
         </w:rPr>
         <w:t>Marwan Lloyd, Max Schleck, Skylar Shafer, Rachel Studer, James Wan</w:t>
       </w:r>
@@ -127,14 +104,24 @@
         <w:spacing w:line="480" w:lineRule="auto"/>
       </w:pPr>
       <w:r>
-        <w:lastRenderedPageBreak/>
         <w:tab/>
       </w:r>
+    </w:p>
+    <w:p>
+      <w:r>
+        <w:br w:type="page"/>
+      </w:r>
+    </w:p>
+    <w:p>
+      <w:pPr>
+        <w:spacing w:line="480" w:lineRule="auto"/>
+      </w:pPr>
       <w:r>
         <w:rPr>
           <w:b/>
           <w:bCs/>
         </w:rPr>
+        <w:lastRenderedPageBreak/>
         <w:t xml:space="preserve">Introduction: </w:t>
       </w:r>
     </w:p>
@@ -177,9 +164,8 @@
       <w:pPr>
         <w:spacing w:line="480" w:lineRule="auto"/>
         <w:rPr>
-          <w:rFonts w:ascii="Times New Roman" w:hAnsi="Times New Roman" w:cs="Times New Roman"/>
-          <w:sz w:val="36"/>
-          <w:szCs w:val="36"/>
+          <w:b/>
+          <w:bCs/>
         </w:rPr>
       </w:pPr>
       <w:r>
@@ -191,9 +177,200 @@
         <w:t xml:space="preserve">Conclusion: </w:t>
       </w:r>
     </w:p>
+    <w:p>
+      <w:pPr>
+        <w:spacing w:line="480" w:lineRule="auto"/>
+      </w:pPr>
+      <w:r>
+        <w:tab/>
+        <w:t>All the median durations of which a stock performed above the 50-day moving average resulted in 5 days. This indicates that the industry standard 50-days is appropriate at predicting how stocks will behave.</w:t>
+      </w:r>
+    </w:p>
+    <w:p>
+      <w:pPr>
+        <w:spacing w:line="480" w:lineRule="auto"/>
+      </w:pPr>
+      <w:r>
+        <w:rPr>
+          <w:noProof/>
+        </w:rPr>
+        <w:drawing>
+          <wp:anchor distT="0" distB="0" distL="114300" distR="114300" simplePos="0" relativeHeight="251658240" behindDoc="0" locked="0" layoutInCell="1" allowOverlap="1" wp14:anchorId="70DFBB6F" wp14:editId="26459A56">
+            <wp:simplePos x="0" y="0"/>
+            <wp:positionH relativeFrom="column">
+              <wp:posOffset>-285115</wp:posOffset>
+            </wp:positionH>
+            <wp:positionV relativeFrom="paragraph">
+              <wp:posOffset>1334135</wp:posOffset>
+            </wp:positionV>
+            <wp:extent cx="3317240" cy="2080260"/>
+            <wp:effectExtent l="0" t="0" r="0" b="2540"/>
+            <wp:wrapTopAndBottom/>
+            <wp:docPr id="1" name="Picture 1" descr="Graphical user interface, chart, histogram&#10;&#10;Description automatically generated"/>
+            <wp:cNvGraphicFramePr>
+              <a:graphicFrameLocks xmlns:a="http://schemas.openxmlformats.org/drawingml/2006/main" noChangeAspect="1"/>
+            </wp:cNvGraphicFramePr>
+            <a:graphic xmlns:a="http://schemas.openxmlformats.org/drawingml/2006/main">
+              <a:graphicData uri="http://schemas.openxmlformats.org/drawingml/2006/picture">
+                <pic:pic xmlns:pic="http://schemas.openxmlformats.org/drawingml/2006/picture">
+                  <pic:nvPicPr>
+                    <pic:cNvPr id="1" name="Picture 1" descr="Graphical user interface, chart, histogram&#10;&#10;Description automatically generated"/>
+                    <pic:cNvPicPr/>
+                  </pic:nvPicPr>
+                  <pic:blipFill>
+                    <a:blip r:embed="rId6" cstate="print">
+                      <a:extLst>
+                        <a:ext uri="{28A0092B-C50C-407E-A947-70E740481C1C}">
+                          <a14:useLocalDpi xmlns:a14="http://schemas.microsoft.com/office/drawing/2010/main" val="0"/>
+                        </a:ext>
+                      </a:extLst>
+                    </a:blip>
+                    <a:stretch>
+                      <a:fillRect/>
+                    </a:stretch>
+                  </pic:blipFill>
+                  <pic:spPr>
+                    <a:xfrm>
+                      <a:off x="0" y="0"/>
+                      <a:ext cx="3317240" cy="2080260"/>
+                    </a:xfrm>
+                    <a:prstGeom prst="rect">
+                      <a:avLst/>
+                    </a:prstGeom>
+                  </pic:spPr>
+                </pic:pic>
+              </a:graphicData>
+            </a:graphic>
+            <wp14:sizeRelH relativeFrom="page">
+              <wp14:pctWidth>0</wp14:pctWidth>
+            </wp14:sizeRelH>
+            <wp14:sizeRelV relativeFrom="page">
+              <wp14:pctHeight>0</wp14:pctHeight>
+            </wp14:sizeRelV>
+          </wp:anchor>
+        </w:drawing>
+      </w:r>
+      <w:r>
+        <w:rPr>
+          <w:noProof/>
+        </w:rPr>
+        <w:drawing>
+          <wp:anchor distT="0" distB="0" distL="114300" distR="114300" simplePos="0" relativeHeight="251659264" behindDoc="0" locked="0" layoutInCell="1" allowOverlap="1" wp14:anchorId="1AE7D78E" wp14:editId="191D6CF7">
+            <wp:simplePos x="0" y="0"/>
+            <wp:positionH relativeFrom="column">
+              <wp:posOffset>3228975</wp:posOffset>
+            </wp:positionH>
+            <wp:positionV relativeFrom="paragraph">
+              <wp:posOffset>1334135</wp:posOffset>
+            </wp:positionV>
+            <wp:extent cx="3321685" cy="2084070"/>
+            <wp:effectExtent l="0" t="0" r="5715" b="0"/>
+            <wp:wrapTopAndBottom/>
+            <wp:docPr id="2" name="Picture 2" descr="Graphical user interface, chart, line chart, histogram&#10;&#10;Description automatically generated"/>
+            <wp:cNvGraphicFramePr>
+              <a:graphicFrameLocks xmlns:a="http://schemas.openxmlformats.org/drawingml/2006/main" noChangeAspect="1"/>
+            </wp:cNvGraphicFramePr>
+            <a:graphic xmlns:a="http://schemas.openxmlformats.org/drawingml/2006/main">
+              <a:graphicData uri="http://schemas.openxmlformats.org/drawingml/2006/picture">
+                <pic:pic xmlns:pic="http://schemas.openxmlformats.org/drawingml/2006/picture">
+                  <pic:nvPicPr>
+                    <pic:cNvPr id="2" name="Picture 2" descr="Graphical user interface, chart, line chart, histogram&#10;&#10;Description automatically generated"/>
+                    <pic:cNvPicPr/>
+                  </pic:nvPicPr>
+                  <pic:blipFill>
+                    <a:blip r:embed="rId7" cstate="print">
+                      <a:extLst>
+                        <a:ext uri="{28A0092B-C50C-407E-A947-70E740481C1C}">
+                          <a14:useLocalDpi xmlns:a14="http://schemas.microsoft.com/office/drawing/2010/main" val="0"/>
+                        </a:ext>
+                      </a:extLst>
+                    </a:blip>
+                    <a:stretch>
+                      <a:fillRect/>
+                    </a:stretch>
+                  </pic:blipFill>
+                  <pic:spPr>
+                    <a:xfrm>
+                      <a:off x="0" y="0"/>
+                      <a:ext cx="3321685" cy="2084070"/>
+                    </a:xfrm>
+                    <a:prstGeom prst="rect">
+                      <a:avLst/>
+                    </a:prstGeom>
+                  </pic:spPr>
+                </pic:pic>
+              </a:graphicData>
+            </a:graphic>
+            <wp14:sizeRelH relativeFrom="page">
+              <wp14:pctWidth>0</wp14:pctWidth>
+            </wp14:sizeRelH>
+            <wp14:sizeRelV relativeFrom="page">
+              <wp14:pctHeight>0</wp14:pctHeight>
+            </wp14:sizeRelV>
+          </wp:anchor>
+        </w:drawing>
+      </w:r>
+      <w:r>
+        <w:tab/>
+        <w:t xml:space="preserve">7 company stocks (Bajaj Auto Ltd, </w:t>
+      </w:r>
+      <w:r>
+        <w:t>Colgate-Palmolive</w:t>
+      </w:r>
+      <w:r>
+        <w:t xml:space="preserve">, Dabur Ltd, </w:t>
+      </w:r>
+      <w:r>
+        <w:t>Hindustan Unilever Ltd</w:t>
+      </w:r>
+      <w:r>
+        <w:t xml:space="preserve">, </w:t>
+      </w:r>
+      <w:r>
+        <w:t>Indus Towers Ltd</w:t>
+      </w:r>
+      <w:r>
+        <w:t xml:space="preserve">, </w:t>
+      </w:r>
+      <w:r>
+        <w:t>Kotak Mahindra Bank Ltd</w:t>
+      </w:r>
+      <w:r>
+        <w:t xml:space="preserve">, </w:t>
+      </w:r>
+      <w:r>
+        <w:t>Reliance Industries Lt</w:t>
+      </w:r>
+      <w:r>
+        <w:t xml:space="preserve">) were statistically shown (p-value &lt; 0.05) to be stationary by the Augmented-Dickey Fuller test of stationarity. Upon plotting these time series, we noticed there </w:t>
+      </w:r>
+      <w:r>
+        <w:t>is evidence of trends within each stock</w:t>
+      </w:r>
+      <w:r>
+        <w:t>.</w:t>
+      </w:r>
+      <w:r>
+        <w:t xml:space="preserve"> </w:t>
+      </w:r>
+    </w:p>
+    <w:p>
+      <w:pPr>
+        <w:spacing w:line="480" w:lineRule="auto"/>
+      </w:pPr>
+      <w:r>
+        <w:t>This leads us to conclude that none of our 100 stocks are truly randomly performing</w:t>
+      </w:r>
+      <w:r>
+        <w:rPr>
+          <w:noProof/>
+        </w:rPr>
+        <w:t>.</w:t>
+      </w:r>
+    </w:p>
     <w:sectPr>
-      <w:headerReference w:type="even" r:id="rId4"/>
-      <w:headerReference w:type="default" r:id="rId5"/>
+      <w:headerReference w:type="even" r:id="rId8"/>
+      <w:headerReference w:type="default" r:id="rId9"/>
       <w:pgSz w:w="12240" w:h="15840"/>
       <w:pgMar w:top="1440" w:right="1440" w:bottom="1440" w:left="1440" w:header="720" w:footer="720" w:gutter="0"/>
       <w:pgNumType w:start="0"/>
@@ -203,6 +380,44 @@
     </w:sectPr>
   </w:body>
 </w:document>
+</file>
+
+<file path=word/endnotes.xml><?xml version="1.0" encoding="utf-8"?>
+<w:endnotes xmlns:wpc="http://schemas.microsoft.com/office/word/2010/wordprocessingCanvas" xmlns:cx="http://schemas.microsoft.com/office/drawing/2014/chartex" xmlns:cx1="http://schemas.microsoft.com/office/drawing/2015/9/8/chartex" xmlns:cx2="http://schemas.microsoft.com/office/drawing/2015/10/21/chartex" xmlns:cx3="http://schemas.microsoft.com/office/drawing/2016/5/9/chartex" xmlns:cx4="http://schemas.microsoft.com/office/drawing/2016/5/10/chartex" xmlns:cx5="http://schemas.microsoft.com/office/drawing/2016/5/11/chartex" xmlns:cx6="http://schemas.microsoft.com/office/drawing/2016/5/12/chartex" xmlns:cx7="http://schemas.microsoft.com/office/drawing/2016/5/13/chartex" xmlns:cx8="http://schemas.microsoft.com/office/drawing/2016/5/14/chartex" xmlns:mc="http://schemas.openxmlformats.org/markup-compatibility/2006" xmlns:aink="http://schemas.microsoft.com/office/drawing/2016/ink" xmlns:am3d="http://schemas.microsoft.com/office/drawing/2017/model3d" xmlns:o="urn:schemas-microsoft-com:office:office" xmlns:oel="http://schemas.microsoft.com/office/2019/extlst" xmlns:r="http://schemas.openxmlformats.org/officeDocument/2006/relationships" xmlns:m="http://schemas.openxmlformats.org/officeDocument/2006/math" xmlns:v="urn:schemas-microsoft-com:vml" xmlns:wp14="http://schemas.microsoft.com/office/word/2010/wordprocessingDrawing" xmlns:wp="http://schemas.openxmlformats.org/drawingml/2006/wordprocessingDrawing" xmlns:w10="urn:schemas-microsoft-com:office:word" xmlns:w="http://schemas.openxmlformats.org/wordprocessingml/2006/main" xmlns:w14="http://schemas.microsoft.com/office/word/2010/wordml" xmlns:w15="http://schemas.microsoft.com/office/word/2012/wordml" xmlns:w16cex="http://schemas.microsoft.com/office/word/2018/wordml/cex" xmlns:w16cid="http://schemas.microsoft.com/office/word/2016/wordml/cid" xmlns:w16="http://schemas.microsoft.com/office/word/2018/wordml" xmlns:w16sdtdh="http://schemas.microsoft.com/office/word/2020/wordml/sdtdatahash" xmlns:w16se="http://schemas.microsoft.com/office/word/2015/wordml/symex" xmlns:wpg="http://schemas.microsoft.com/office/word/2010/wordprocessingGroup" xmlns:wpi="http://schemas.microsoft.com/office/word/2010/wordprocessingInk" xmlns:wne="http://schemas.microsoft.com/office/word/2006/wordml" xmlns:wps="http://schemas.microsoft.com/office/word/2010/wordprocessingShape" mc:Ignorable="w14 w15 w16se w16cid w16 w16cex w16sdtdh wp14">
+  <w:endnote w:type="separator" w:id="-1">
+    <w:p>
+      <w:r>
+        <w:separator/>
+      </w:r>
+    </w:p>
+  </w:endnote>
+  <w:endnote w:type="continuationSeparator" w:id="0">
+    <w:p>
+      <w:r>
+        <w:continuationSeparator/>
+      </w:r>
+    </w:p>
+  </w:endnote>
+</w:endnotes>
+</file>
+
+<file path=word/footnotes.xml><?xml version="1.0" encoding="utf-8"?>
+<w:footnotes xmlns:wpc="http://schemas.microsoft.com/office/word/2010/wordprocessingCanvas" xmlns:cx="http://schemas.microsoft.com/office/drawing/2014/chartex" xmlns:cx1="http://schemas.microsoft.com/office/drawing/2015/9/8/chartex" xmlns:cx2="http://schemas.microsoft.com/office/drawing/2015/10/21/chartex" xmlns:cx3="http://schemas.microsoft.com/office/drawing/2016/5/9/chartex" xmlns:cx4="http://schemas.microsoft.com/office/drawing/2016/5/10/chartex" xmlns:cx5="http://schemas.microsoft.com/office/drawing/2016/5/11/chartex" xmlns:cx6="http://schemas.microsoft.com/office/drawing/2016/5/12/chartex" xmlns:cx7="http://schemas.microsoft.com/office/drawing/2016/5/13/chartex" xmlns:cx8="http://schemas.microsoft.com/office/drawing/2016/5/14/chartex" xmlns:mc="http://schemas.openxmlformats.org/markup-compatibility/2006" xmlns:aink="http://schemas.microsoft.com/office/drawing/2016/ink" xmlns:am3d="http://schemas.microsoft.com/office/drawing/2017/model3d" xmlns:o="urn:schemas-microsoft-com:office:office" xmlns:oel="http://schemas.microsoft.com/office/2019/extlst" xmlns:r="http://schemas.openxmlformats.org/officeDocument/2006/relationships" xmlns:m="http://schemas.openxmlformats.org/officeDocument/2006/math" xmlns:v="urn:schemas-microsoft-com:vml" xmlns:wp14="http://schemas.microsoft.com/office/word/2010/wordprocessingDrawing" xmlns:wp="http://schemas.openxmlformats.org/drawingml/2006/wordprocessingDrawing" xmlns:w10="urn:schemas-microsoft-com:office:word" xmlns:w="http://schemas.openxmlformats.org/wordprocessingml/2006/main" xmlns:w14="http://schemas.microsoft.com/office/word/2010/wordml" xmlns:w15="http://schemas.microsoft.com/office/word/2012/wordml" xmlns:w16cex="http://schemas.microsoft.com/office/word/2018/wordml/cex" xmlns:w16cid="http://schemas.microsoft.com/office/word/2016/wordml/cid" xmlns:w16="http://schemas.microsoft.com/office/word/2018/wordml" xmlns:w16sdtdh="http://schemas.microsoft.com/office/word/2020/wordml/sdtdatahash" xmlns:w16se="http://schemas.microsoft.com/office/word/2015/wordml/symex" xmlns:wpg="http://schemas.microsoft.com/office/word/2010/wordprocessingGroup" xmlns:wpi="http://schemas.microsoft.com/office/word/2010/wordprocessingInk" xmlns:wne="http://schemas.microsoft.com/office/word/2006/wordml" xmlns:wps="http://schemas.microsoft.com/office/word/2010/wordprocessingShape" mc:Ignorable="w14 w15 w16se w16cid w16 w16cex w16sdtdh wp14">
+  <w:footnote w:type="separator" w:id="-1">
+    <w:p>
+      <w:r>
+        <w:separator/>
+      </w:r>
+    </w:p>
+  </w:footnote>
+  <w:footnote w:type="continuationSeparator" w:id="0">
+    <w:p>
+      <w:r>
+        <w:continuationSeparator/>
+      </w:r>
+    </w:p>
+  </w:footnote>
+</w:footnotes>
 </file>
 
 <file path=word/header1.xml><?xml version="1.0" encoding="utf-8"?>
@@ -766,7 +981,6 @@
   <w:style w:type="character" w:default="1" w:styleId="DefaultParagraphFont">
     <w:name w:val="Default Paragraph Font"/>
     <w:uiPriority w:val="1"/>
-    <w:semiHidden/>
     <w:unhideWhenUsed/>
   </w:style>
   <w:style w:type="table" w:default="1" w:styleId="TableNormal">

--- a/First_Draft.docx
+++ b/First_Draft.docx
@@ -18,65 +18,122 @@
       <w:pPr>
         <w:pStyle w:val="Title"/>
         <w:jc w:val="center"/>
+        <w:rPr>
+          <w:sz w:val="24"/>
+          <w:szCs w:val="24"/>
+        </w:rPr>
       </w:pPr>
     </w:p>
     <w:p>
       <w:pPr>
         <w:pStyle w:val="Title"/>
         <w:jc w:val="center"/>
+        <w:rPr>
+          <w:sz w:val="24"/>
+          <w:szCs w:val="24"/>
+        </w:rPr>
       </w:pPr>
     </w:p>
     <w:p>
       <w:pPr>
         <w:pStyle w:val="Title"/>
-      </w:pPr>
-    </w:p>
+        <w:rPr>
+          <w:sz w:val="24"/>
+          <w:szCs w:val="24"/>
+        </w:rPr>
+      </w:pPr>
+    </w:p>
+    <w:p/>
+    <w:p/>
+    <w:p/>
+    <w:p/>
+    <w:p/>
+    <w:p/>
+    <w:p/>
     <w:p>
       <w:pPr>
         <w:pStyle w:val="Title"/>
         <w:jc w:val="center"/>
-      </w:pPr>
-    </w:p>
-    <w:p>
-      <w:pPr>
-        <w:pStyle w:val="Title"/>
-        <w:jc w:val="center"/>
-        <w:rPr>
-          <w:color w:val="000000" w:themeColor="text1"/>
-        </w:rPr>
-      </w:pPr>
-      <w:r>
-        <w:rPr>
-          <w:color w:val="000000" w:themeColor="text1"/>
-          <w:sz w:val="52"/>
-          <w:szCs w:val="52"/>
-        </w:rPr>
-        <w:t>Nifty Stock Data: Group 1</w:t>
-      </w:r>
-    </w:p>
-    <w:p/>
-    <w:p>
-      <w:pPr>
-        <w:pStyle w:val="Subtitle"/>
-        <w:jc w:val="center"/>
-        <w:rPr>
-          <w:rFonts w:cstheme="minorHAnsi"/>
-          <w:color w:val="000000" w:themeColor="text1"/>
+        <w:rPr>
+          <w:rFonts w:ascii="Times New Roman" w:hAnsi="Times New Roman" w:cs="Times New Roman"/>
           <w:sz w:val="24"/>
           <w:szCs w:val="24"/>
         </w:rPr>
       </w:pPr>
-      <w:r>
-        <w:rPr>
-          <w:rFonts w:cstheme="minorHAnsi"/>
-          <w:color w:val="000000" w:themeColor="text1"/>
-          <w:sz w:val="24"/>
-          <w:szCs w:val="24"/>
-        </w:rPr>
-        <w:t>Marwan Lloyd, Max Schleck, Skylar Shafer, Rachel Studer, James Wan</w:t>
-      </w:r>
-    </w:p>
-    <w:p/>
+    </w:p>
+    <w:p/>
+    <w:p>
+      <w:pPr>
+        <w:jc w:val="center"/>
+        <w:rPr>
+          <w:rFonts w:ascii="Times New Roman" w:hAnsi="Times New Roman" w:cs="Times New Roman"/>
+        </w:rPr>
+      </w:pPr>
+      <w:r>
+        <w:rPr>
+          <w:rFonts w:ascii="Times New Roman" w:hAnsi="Times New Roman" w:cs="Times New Roman"/>
+        </w:rPr>
+        <w:t>Nifty Stock Data – Group 1</w:t>
+      </w:r>
+    </w:p>
+    <w:p>
+      <w:pPr>
+        <w:jc w:val="center"/>
+        <w:rPr>
+          <w:rFonts w:ascii="Times New Roman" w:hAnsi="Times New Roman" w:cs="Times New Roman"/>
+        </w:rPr>
+      </w:pPr>
+    </w:p>
+    <w:p>
+      <w:pPr>
+        <w:jc w:val="center"/>
+        <w:rPr>
+          <w:rFonts w:ascii="Times New Roman" w:hAnsi="Times New Roman" w:cs="Times New Roman"/>
+        </w:rPr>
+      </w:pPr>
+    </w:p>
+    <w:p>
+      <w:pPr>
+        <w:jc w:val="center"/>
+        <w:rPr>
+          <w:rFonts w:ascii="Times New Roman" w:hAnsi="Times New Roman" w:cs="Times New Roman"/>
+        </w:rPr>
+      </w:pPr>
+      <w:r>
+        <w:rPr>
+          <w:rFonts w:ascii="Times New Roman" w:hAnsi="Times New Roman" w:cs="Times New Roman"/>
+        </w:rPr>
+        <w:t>Marwan Lloyd, Max Schleck, Skylar Shafter, Rachel Studer, James Wan</w:t>
+      </w:r>
+    </w:p>
+    <w:p>
+      <w:pPr>
+        <w:jc w:val="center"/>
+        <w:rPr>
+          <w:rFonts w:ascii="Times New Roman" w:hAnsi="Times New Roman" w:cs="Times New Roman"/>
+        </w:rPr>
+      </w:pPr>
+      <w:r>
+        <w:rPr>
+          <w:rFonts w:ascii="Times New Roman" w:hAnsi="Times New Roman" w:cs="Times New Roman"/>
+        </w:rPr>
+        <w:t>University of Wisconsin - Madison</w:t>
+      </w:r>
+    </w:p>
+    <w:p>
+      <w:pPr>
+        <w:rPr>
+          <w:rFonts w:ascii="Times New Roman" w:hAnsi="Times New Roman" w:cs="Times New Roman"/>
+        </w:rPr>
+      </w:pPr>
+    </w:p>
+    <w:p>
+      <w:pPr>
+        <w:rPr>
+          <w:rFonts w:ascii="Times New Roman" w:hAnsi="Times New Roman" w:cs="Times New Roman"/>
+        </w:rPr>
+      </w:pPr>
+    </w:p>
     <w:p/>
     <w:p/>
     <w:p/>
@@ -111,11 +168,6 @@
       <w:r>
         <w:br w:type="page"/>
       </w:r>
-    </w:p>
-    <w:p>
-      <w:pPr>
-        <w:spacing w:line="480" w:lineRule="auto"/>
-      </w:pPr>
       <w:r>
         <w:rPr>
           <w:b/>
@@ -981,6 +1033,7 @@
   <w:style w:type="character" w:default="1" w:styleId="DefaultParagraphFont">
     <w:name w:val="Default Paragraph Font"/>
     <w:uiPriority w:val="1"/>
+    <w:semiHidden/>
     <w:unhideWhenUsed/>
   </w:style>
   <w:style w:type="table" w:default="1" w:styleId="TableNormal">

--- a/First_Draft.docx
+++ b/First_Draft.docx
@@ -165,60 +165,124 @@
       </w:r>
     </w:p>
     <w:p>
-      <w:r>
-        <w:br w:type="page"/>
-      </w:r>
-      <w:r>
+      <w:pPr>
+        <w:ind w:firstLine="720"/>
         <w:rPr>
           <w:b/>
           <w:bCs/>
         </w:rPr>
+      </w:pPr>
+      <w:r>
+        <w:br w:type="page"/>
+      </w:r>
+      <w:r>
+        <w:rPr>
+          <w:b/>
+          <w:bCs/>
+        </w:rPr>
         <w:lastRenderedPageBreak/>
         <w:t xml:space="preserve">Introduction: </w:t>
       </w:r>
     </w:p>
     <w:p>
       <w:pPr>
+        <w:ind w:firstLine="720"/>
+      </w:pPr>
+    </w:p>
+    <w:p>
+      <w:pPr>
+        <w:spacing w:line="480" w:lineRule="auto"/>
+        <w:ind w:firstLine="720"/>
+      </w:pPr>
+      <w:r>
+        <w:t xml:space="preserve">Stocks and their movements have always been an interesting statistical question, as there is an immense reward for those who can </w:t>
+      </w:r>
+      <w:r>
+        <w:t xml:space="preserve">predict their future price, as compared to their current price. As this problem is so complicated and so general in how one can approach it, there are many subfields of quantitative finance with take their own respective approaches to predicting future stock prices based off historical data. </w:t>
+      </w:r>
+    </w:p>
+    <w:p>
+      <w:pPr>
+        <w:spacing w:line="480" w:lineRule="auto"/>
+        <w:ind w:firstLine="720"/>
+      </w:pPr>
+      <w:r>
+        <w:t>Another key detail of this complicated question is that the potential size of data is incredibly large. Data on stock prices can be collected in very small increments</w:t>
+      </w:r>
+      <w:r>
+        <w:t>, down to the second, and so over many years, and with many, many stocks globally, the potential datasets become exorbitantly large. In turn, this problem is well suited for parallel processing, in that it works with large files that can be subdivided by the stock.</w:t>
+      </w:r>
+    </w:p>
+    <w:p>
+      <w:pPr>
+        <w:spacing w:line="480" w:lineRule="auto"/>
+        <w:ind w:firstLine="720"/>
+      </w:pPr>
+      <w:r>
+        <w:t>Our dataset for a</w:t>
+      </w:r>
+      <w:r>
+        <w:t xml:space="preserve">nalyzing stocks with clustered computing </w:t>
+      </w:r>
+      <w:r>
+        <w:t>is from India, looking at stocks from an index entitled Nifty 50</w:t>
+      </w:r>
+      <w:r>
+        <w:t>, with 100 stocks included</w:t>
+      </w:r>
+      <w:r>
+        <w:t>, with data taken from 2000 to 2021, respectively. This dataset is sourced from Kaggle.</w:t>
+      </w:r>
+    </w:p>
+    <w:p>
+      <w:pPr>
         <w:spacing w:line="480" w:lineRule="auto"/>
         <w:rPr>
           <w:b/>
           <w:bCs/>
         </w:rPr>
       </w:pPr>
-    </w:p>
-    <w:p>
-      <w:pPr>
-        <w:spacing w:line="480" w:lineRule="auto"/>
+      <w:r>
         <w:rPr>
           <w:b/>
           <w:bCs/>
         </w:rPr>
-      </w:pPr>
+        <w:tab/>
+        <w:t>Body</w:t>
+      </w:r>
       <w:r>
         <w:rPr>
           <w:b/>
           <w:bCs/>
         </w:rPr>
-        <w:tab/>
-        <w:t xml:space="preserve">Body: </w:t>
-      </w:r>
-    </w:p>
-    <w:p>
-      <w:pPr>
-        <w:spacing w:line="480" w:lineRule="auto"/>
+        <w:t>/Process</w:t>
+      </w:r>
+      <w:r>
         <w:rPr>
           <w:b/>
           <w:bCs/>
         </w:rPr>
-      </w:pPr>
+        <w:t xml:space="preserve">: </w:t>
+      </w:r>
     </w:p>
     <w:p>
       <w:pPr>
         <w:spacing w:line="480" w:lineRule="auto"/>
+      </w:pPr>
+      <w:r>
         <w:rPr>
           <w:b/>
           <w:bCs/>
         </w:rPr>
+        <w:tab/>
+      </w:r>
+      <w:r>
+        <w:t>First, we use the sub/sh files to divide the computing tasks by each stock file and then run them separately. The below analysis is on each individual job running individually and simultaneously within the computing cluster.</w:t>
+      </w:r>
+    </w:p>
+    <w:p>
+      <w:pPr>
+        <w:spacing w:line="480" w:lineRule="auto"/>
       </w:pPr>
       <w:r>
         <w:rPr>
@@ -226,6 +290,75 @@
           <w:bCs/>
         </w:rPr>
         <w:tab/>
+      </w:r>
+      <w:r>
+        <w:t xml:space="preserve">To begin, we sought to clean our datasets before immediately conducting rigorous analysis. The original datasets provided minute-by-minute information on prices, which we wanted to reduce to only the day’s high, low, average, and volume. From there, we also reduced the dataset to a single opening and closing price for each day for each stock and </w:t>
+      </w:r>
+      <w:r>
+        <w:lastRenderedPageBreak/>
+        <w:t xml:space="preserve">merged the day open dataset and the day close datasets together. Next, we created a new variable set that was the count of days in which a stock was above the </w:t>
+      </w:r>
+      <w:proofErr w:type="gramStart"/>
+      <w:r>
+        <w:t>50 day</w:t>
+      </w:r>
+      <w:proofErr w:type="gramEnd"/>
+      <w:r>
+        <w:t xml:space="preserve"> moving average, with each entry a separate instance</w:t>
+      </w:r>
+      <w:r>
+        <w:t xml:space="preserve"> being </w:t>
+      </w:r>
+      <w:r>
+        <w:t>the number of days in which a stock was above the 50 day MA</w:t>
+      </w:r>
+      <w:r>
+        <w:t xml:space="preserve"> in a row, with only entries in which the price was above the 50 day MA for more than 2 days.</w:t>
+      </w:r>
+      <w:r>
+        <w:t xml:space="preserve"> </w:t>
+      </w:r>
+      <w:r>
+        <w:t>We then focus on summarizing the durations of these intervals of positive momentum by finding their average and median, to get an idea of the general distribution</w:t>
+      </w:r>
+      <w:r>
+        <w:t xml:space="preserve"> for each. </w:t>
+      </w:r>
+    </w:p>
+    <w:p>
+      <w:pPr>
+        <w:spacing w:line="480" w:lineRule="auto"/>
+      </w:pPr>
+      <w:r>
+        <w:tab/>
+      </w:r>
+      <w:r>
+        <w:t xml:space="preserve">Our next major step is to apply the Augmented Dickey-Fuller Test to our Day Close information, focusing on the P-Value </w:t>
+      </w:r>
+      <w:r>
+        <w:t>to determine if we can conclude the stocks perform randomly or not, by looking at if they are statistically shown to be stationary</w:t>
+      </w:r>
+      <w:r>
+        <w:t xml:space="preserve">. </w:t>
+      </w:r>
+      <w:r>
+        <w:t xml:space="preserve">Finally, after this, we return tables of the stock’s name along with the corresponding mean of above-MA duration, median of above-MA duration, and P-value of the ADF, as well as a time-series plot of the Day Close dataset as compared to the MA at each point. </w:t>
+      </w:r>
+    </w:p>
+    <w:p>
+      <w:pPr>
+        <w:spacing w:line="480" w:lineRule="auto"/>
+        <w:rPr>
+          <w:b/>
+          <w:bCs/>
+        </w:rPr>
+      </w:pPr>
+      <w:r>
+        <w:rPr>
+          <w:b/>
+          <w:bCs/>
+        </w:rPr>
+        <w:tab/>
         <w:t xml:space="preserve">Conclusion: </w:t>
       </w:r>
     </w:p>
@@ -246,6 +379,7 @@
         <w:rPr>
           <w:noProof/>
         </w:rPr>
+        <w:lastRenderedPageBreak/>
         <w:drawing>
           <wp:anchor distT="0" distB="0" distL="114300" distR="114300" simplePos="0" relativeHeight="251658240" behindDoc="0" locked="0" layoutInCell="1" allowOverlap="1" wp14:anchorId="70DFBB6F" wp14:editId="26459A56">
             <wp:simplePos x="0" y="0"/>

--- a/First_Draft.docx
+++ b/First_Draft.docx
@@ -277,7 +277,10 @@
         <w:tab/>
       </w:r>
       <w:r>
-        <w:t>First, we use the sub/sh files to divide the computing tasks by each stock file and then run them separately. The below analysis is on each individual job running individually and simultaneously within the computing cluster.</w:t>
+        <w:t>First, we use sub/sh files to divide the computing tasks by each stock file and then run them separately. The below analysis is on each individual job running individually and simultaneously within the computing cluster</w:t>
+      </w:r>
+      <w:r>
+        <w:t>, having been submitted the necessary arguments and input files by the sub/sh files mentioned earlier.</w:t>
       </w:r>
     </w:p>
     <w:p>
@@ -292,17 +295,33 @@
         <w:tab/>
       </w:r>
       <w:r>
-        <w:t xml:space="preserve">To begin, we sought to clean our datasets before immediately conducting rigorous analysis. The original datasets provided minute-by-minute information on prices, which we wanted to reduce to only the day’s high, low, average, and volume. From there, we also reduced the dataset to a single opening and closing price for each day for each stock and </w:t>
+        <w:t xml:space="preserve">To begin, we sought to clean our datasets before immediately conducting rigorous analysis. The original datasets provided minute-by-minute information on prices, which we wanted </w:t>
+      </w:r>
+      <w:r>
+        <w:t xml:space="preserve">first </w:t>
+      </w:r>
+      <w:r>
+        <w:t>reduce</w:t>
+      </w:r>
+      <w:r>
+        <w:t>d</w:t>
+      </w:r>
+      <w:r>
+        <w:t xml:space="preserve"> to only the day’s high, low, average, and volume. From there, we also </w:t>
       </w:r>
       <w:r>
         <w:lastRenderedPageBreak/>
-        <w:t xml:space="preserve">merged the day open dataset and the day close datasets together. Next, we created a new variable set that was the count of days in which a stock was above the </w:t>
-      </w:r>
-      <w:proofErr w:type="gramStart"/>
-      <w:r>
-        <w:t>50 day</w:t>
-      </w:r>
-      <w:proofErr w:type="gramEnd"/>
+        <w:t>reduced the dataset to a single opening and closing price for each day for each stock and merged the day open dataset and the day close datasets together</w:t>
+      </w:r>
+      <w:r>
+        <w:t xml:space="preserve"> into a third general day dataset</w:t>
+      </w:r>
+      <w:r>
+        <w:t xml:space="preserve">. Next, we created a new variable set that was the count of days in which a stock was above the </w:t>
+      </w:r>
+      <w:r>
+        <w:t>50-day</w:t>
+      </w:r>
       <w:r>
         <w:t xml:space="preserve"> moving average, with each entry a separate instance</w:t>
       </w:r>
@@ -310,10 +329,22 @@
         <w:t xml:space="preserve"> being </w:t>
       </w:r>
       <w:r>
-        <w:t>the number of days in which a stock was above the 50 day MA</w:t>
-      </w:r>
-      <w:r>
-        <w:t xml:space="preserve"> in a row, with only entries in which the price was above the 50 day MA for more than 2 days.</w:t>
+        <w:t>the number of days in which a stock was above the 50</w:t>
+      </w:r>
+      <w:r>
+        <w:t>-</w:t>
+      </w:r>
+      <w:r>
+        <w:t>day MA</w:t>
+      </w:r>
+      <w:r>
+        <w:t xml:space="preserve"> in a row, with only entries in which the price was above the 50</w:t>
+      </w:r>
+      <w:r>
+        <w:t>-</w:t>
+      </w:r>
+      <w:r>
+        <w:t>day MA for more than 2 days.</w:t>
       </w:r>
       <w:r>
         <w:t xml:space="preserve"> </w:t>
@@ -322,7 +353,10 @@
         <w:t>We then focus on summarizing the durations of these intervals of positive momentum by finding their average and median, to get an idea of the general distribution</w:t>
       </w:r>
       <w:r>
-        <w:t xml:space="preserve"> for each. </w:t>
+        <w:t xml:space="preserve"> for each</w:t>
+      </w:r>
+      <w:r>
+        <w:t xml:space="preserve">, which we believe is an important part of extracting insight into how positive momentum impacts stock prices generally across different companies. </w:t>
       </w:r>
     </w:p>
     <w:p>
@@ -341,8 +375,26 @@
       <w:r>
         <w:t xml:space="preserve">. </w:t>
       </w:r>
-      <w:r>
-        <w:t xml:space="preserve">Finally, after this, we return tables of the stock’s name along with the corresponding mean of above-MA duration, median of above-MA duration, and P-value of the ADF, as well as a time-series plot of the Day Close dataset as compared to the MA at each point. </w:t>
+    </w:p>
+    <w:p>
+      <w:pPr>
+        <w:spacing w:line="480" w:lineRule="auto"/>
+        <w:ind w:firstLine="720"/>
+      </w:pPr>
+      <w:r>
+        <w:t>Finally, after this, we return tables of the stock’s name along with the corresponding mean of above-MA duration, median of above-MA duration, and P-value of the ADF, as well as a time-series plot of the Day Close dataset as compared to the MA at each point</w:t>
+      </w:r>
+      <w:r>
+        <w:t>. Then</w:t>
+      </w:r>
+      <w:r>
+        <w:t xml:space="preserve">, we </w:t>
+      </w:r>
+      <w:r>
+        <w:t xml:space="preserve">can </w:t>
+      </w:r>
+      <w:r>
+        <w:t xml:space="preserve">easily access the results in an efficient manner once the separate programs for each stock have been completed, comparing distributions between different stock, and the plots allow us to compare MA for each stock to the actual stock price. </w:t>
       </w:r>
     </w:p>
     <w:p>
@@ -359,7 +411,21 @@
           <w:bCs/>
         </w:rPr>
         <w:tab/>
-        <w:t xml:space="preserve">Conclusion: </w:t>
+        <w:t>Conclusion</w:t>
+      </w:r>
+      <w:r>
+        <w:rPr>
+          <w:b/>
+          <w:bCs/>
+        </w:rPr>
+        <w:t>/Results</w:t>
+      </w:r>
+      <w:r>
+        <w:rPr>
+          <w:b/>
+          <w:bCs/>
+        </w:rPr>
+        <w:t xml:space="preserve">: </w:t>
       </w:r>
     </w:p>
     <w:p>
@@ -543,6 +609,9 @@
     <w:p>
       <w:pPr>
         <w:spacing w:line="480" w:lineRule="auto"/>
+        <w:rPr>
+          <w:noProof/>
+        </w:rPr>
       </w:pPr>
       <w:r>
         <w:t>This leads us to conclude that none of our 100 stocks are truly randomly performing</w:t>
@@ -552,6 +621,24 @@
           <w:noProof/>
         </w:rPr>
         <w:t>.</w:t>
+      </w:r>
+    </w:p>
+    <w:p>
+      <w:pPr>
+        <w:spacing w:line="480" w:lineRule="auto"/>
+      </w:pPr>
+      <w:r>
+        <w:rPr>
+          <w:noProof/>
+        </w:rPr>
+        <w:tab/>
+        <w:t xml:space="preserve">To summarize, </w:t>
+      </w:r>
+      <w:r>
+        <w:rPr>
+          <w:noProof/>
+        </w:rPr>
+        <w:t xml:space="preserve">we believe that our approach to this project has brought conclusive results, and utilized clustered computing in a way that delivers value, showing why having access to a major computing cluster can decisively increase efficiency and produce results significantly faster than a linear computational approach. We have used our methodology to derive insights into the impact of positive momentum on stock prices, concluding that there is an effect, and that the resultant performance of stocks is not random. </w:t>
       </w:r>
     </w:p>
     <w:sectPr>

--- a/First_Draft.docx
+++ b/First_Draft.docx
@@ -6,12 +6,22 @@
       <w:pPr>
         <w:pStyle w:val="Title"/>
         <w:jc w:val="center"/>
+        <w:rPr>
+          <w:rFonts w:ascii="Times New Roman" w:hAnsi="Times New Roman" w:cs="Times New Roman"/>
+          <w:sz w:val="24"/>
+          <w:szCs w:val="24"/>
+        </w:rPr>
       </w:pPr>
     </w:p>
     <w:p>
       <w:pPr>
         <w:pStyle w:val="Title"/>
         <w:jc w:val="center"/>
+        <w:rPr>
+          <w:rFonts w:ascii="Times New Roman" w:hAnsi="Times New Roman" w:cs="Times New Roman"/>
+          <w:sz w:val="24"/>
+          <w:szCs w:val="24"/>
+        </w:rPr>
       </w:pPr>
     </w:p>
     <w:p>
@@ -19,6 +29,7 @@
         <w:pStyle w:val="Title"/>
         <w:jc w:val="center"/>
         <w:rPr>
+          <w:rFonts w:ascii="Times New Roman" w:hAnsi="Times New Roman" w:cs="Times New Roman"/>
           <w:sz w:val="24"/>
           <w:szCs w:val="24"/>
         </w:rPr>
@@ -29,6 +40,7 @@
         <w:pStyle w:val="Title"/>
         <w:jc w:val="center"/>
         <w:rPr>
+          <w:rFonts w:ascii="Times New Roman" w:hAnsi="Times New Roman" w:cs="Times New Roman"/>
           <w:sz w:val="24"/>
           <w:szCs w:val="24"/>
         </w:rPr>
@@ -38,18 +50,61 @@
       <w:pPr>
         <w:pStyle w:val="Title"/>
         <w:rPr>
+          <w:rFonts w:ascii="Times New Roman" w:hAnsi="Times New Roman" w:cs="Times New Roman"/>
           <w:sz w:val="24"/>
           <w:szCs w:val="24"/>
         </w:rPr>
       </w:pPr>
     </w:p>
-    <w:p/>
-    <w:p/>
-    <w:p/>
-    <w:p/>
-    <w:p/>
-    <w:p/>
-    <w:p/>
+    <w:p>
+      <w:pPr>
+        <w:rPr>
+          <w:rFonts w:ascii="Times New Roman" w:hAnsi="Times New Roman" w:cs="Times New Roman"/>
+        </w:rPr>
+      </w:pPr>
+    </w:p>
+    <w:p>
+      <w:pPr>
+        <w:rPr>
+          <w:rFonts w:ascii="Times New Roman" w:hAnsi="Times New Roman" w:cs="Times New Roman"/>
+        </w:rPr>
+      </w:pPr>
+    </w:p>
+    <w:p>
+      <w:pPr>
+        <w:rPr>
+          <w:rFonts w:ascii="Times New Roman" w:hAnsi="Times New Roman" w:cs="Times New Roman"/>
+        </w:rPr>
+      </w:pPr>
+    </w:p>
+    <w:p>
+      <w:pPr>
+        <w:rPr>
+          <w:rFonts w:ascii="Times New Roman" w:hAnsi="Times New Roman" w:cs="Times New Roman"/>
+        </w:rPr>
+      </w:pPr>
+    </w:p>
+    <w:p>
+      <w:pPr>
+        <w:rPr>
+          <w:rFonts w:ascii="Times New Roman" w:hAnsi="Times New Roman" w:cs="Times New Roman"/>
+        </w:rPr>
+      </w:pPr>
+    </w:p>
+    <w:p>
+      <w:pPr>
+        <w:rPr>
+          <w:rFonts w:ascii="Times New Roman" w:hAnsi="Times New Roman" w:cs="Times New Roman"/>
+        </w:rPr>
+      </w:pPr>
+    </w:p>
+    <w:p>
+      <w:pPr>
+        <w:rPr>
+          <w:rFonts w:ascii="Times New Roman" w:hAnsi="Times New Roman" w:cs="Times New Roman"/>
+        </w:rPr>
+      </w:pPr>
+    </w:p>
     <w:p>
       <w:pPr>
         <w:pStyle w:val="Title"/>
@@ -61,7 +116,13 @@
         </w:rPr>
       </w:pPr>
     </w:p>
-    <w:p/>
+    <w:p>
+      <w:pPr>
+        <w:rPr>
+          <w:rFonts w:ascii="Times New Roman" w:hAnsi="Times New Roman" w:cs="Times New Roman"/>
+        </w:rPr>
+      </w:pPr>
+    </w:p>
     <w:p>
       <w:pPr>
         <w:jc w:val="center"/>
@@ -134,70 +195,197 @@
         </w:rPr>
       </w:pPr>
     </w:p>
-    <w:p/>
-    <w:p/>
-    <w:p/>
-    <w:p/>
-    <w:p/>
-    <w:p/>
-    <w:p/>
-    <w:p/>
-    <w:p/>
-    <w:p/>
-    <w:p/>
-    <w:p/>
-    <w:p/>
-    <w:p/>
-    <w:p/>
-    <w:p/>
-    <w:p/>
+    <w:p>
+      <w:pPr>
+        <w:rPr>
+          <w:rFonts w:ascii="Times New Roman" w:hAnsi="Times New Roman" w:cs="Times New Roman"/>
+        </w:rPr>
+      </w:pPr>
+    </w:p>
+    <w:p>
+      <w:pPr>
+        <w:rPr>
+          <w:rFonts w:ascii="Times New Roman" w:hAnsi="Times New Roman" w:cs="Times New Roman"/>
+        </w:rPr>
+      </w:pPr>
+    </w:p>
+    <w:p>
+      <w:pPr>
+        <w:rPr>
+          <w:rFonts w:ascii="Times New Roman" w:hAnsi="Times New Roman" w:cs="Times New Roman"/>
+        </w:rPr>
+      </w:pPr>
+    </w:p>
+    <w:p>
+      <w:pPr>
+        <w:rPr>
+          <w:rFonts w:ascii="Times New Roman" w:hAnsi="Times New Roman" w:cs="Times New Roman"/>
+        </w:rPr>
+      </w:pPr>
+    </w:p>
+    <w:p>
+      <w:pPr>
+        <w:rPr>
+          <w:rFonts w:ascii="Times New Roman" w:hAnsi="Times New Roman" w:cs="Times New Roman"/>
+        </w:rPr>
+      </w:pPr>
+    </w:p>
+    <w:p>
+      <w:pPr>
+        <w:rPr>
+          <w:rFonts w:ascii="Times New Roman" w:hAnsi="Times New Roman" w:cs="Times New Roman"/>
+        </w:rPr>
+      </w:pPr>
+    </w:p>
+    <w:p>
+      <w:pPr>
+        <w:rPr>
+          <w:rFonts w:ascii="Times New Roman" w:hAnsi="Times New Roman" w:cs="Times New Roman"/>
+        </w:rPr>
+      </w:pPr>
+    </w:p>
+    <w:p>
+      <w:pPr>
+        <w:rPr>
+          <w:rFonts w:ascii="Times New Roman" w:hAnsi="Times New Roman" w:cs="Times New Roman"/>
+        </w:rPr>
+      </w:pPr>
+    </w:p>
+    <w:p>
+      <w:pPr>
+        <w:rPr>
+          <w:rFonts w:ascii="Times New Roman" w:hAnsi="Times New Roman" w:cs="Times New Roman"/>
+        </w:rPr>
+      </w:pPr>
+    </w:p>
+    <w:p>
+      <w:pPr>
+        <w:rPr>
+          <w:rFonts w:ascii="Times New Roman" w:hAnsi="Times New Roman" w:cs="Times New Roman"/>
+        </w:rPr>
+      </w:pPr>
+    </w:p>
+    <w:p>
+      <w:pPr>
+        <w:rPr>
+          <w:rFonts w:ascii="Times New Roman" w:hAnsi="Times New Roman" w:cs="Times New Roman"/>
+        </w:rPr>
+      </w:pPr>
+    </w:p>
+    <w:p>
+      <w:pPr>
+        <w:rPr>
+          <w:rFonts w:ascii="Times New Roman" w:hAnsi="Times New Roman" w:cs="Times New Roman"/>
+        </w:rPr>
+      </w:pPr>
+    </w:p>
+    <w:p>
+      <w:pPr>
+        <w:rPr>
+          <w:rFonts w:ascii="Times New Roman" w:hAnsi="Times New Roman" w:cs="Times New Roman"/>
+        </w:rPr>
+      </w:pPr>
+    </w:p>
+    <w:p>
+      <w:pPr>
+        <w:rPr>
+          <w:rFonts w:ascii="Times New Roman" w:hAnsi="Times New Roman" w:cs="Times New Roman"/>
+        </w:rPr>
+      </w:pPr>
+    </w:p>
+    <w:p>
+      <w:pPr>
+        <w:rPr>
+          <w:rFonts w:ascii="Times New Roman" w:hAnsi="Times New Roman" w:cs="Times New Roman"/>
+        </w:rPr>
+      </w:pPr>
+    </w:p>
+    <w:p>
+      <w:pPr>
+        <w:rPr>
+          <w:rFonts w:ascii="Times New Roman" w:hAnsi="Times New Roman" w:cs="Times New Roman"/>
+        </w:rPr>
+      </w:pPr>
+    </w:p>
+    <w:p>
+      <w:pPr>
+        <w:rPr>
+          <w:rFonts w:ascii="Times New Roman" w:hAnsi="Times New Roman" w:cs="Times New Roman"/>
+        </w:rPr>
+      </w:pPr>
+    </w:p>
     <w:p>
       <w:pPr>
         <w:spacing w:line="480" w:lineRule="auto"/>
+        <w:rPr>
+          <w:rFonts w:ascii="Times New Roman" w:hAnsi="Times New Roman" w:cs="Times New Roman"/>
+        </w:rPr>
       </w:pPr>
     </w:p>
     <w:p>
       <w:pPr>
         <w:spacing w:line="480" w:lineRule="auto"/>
-      </w:pPr>
-      <w:r>
+        <w:rPr>
+          <w:rFonts w:ascii="Times New Roman" w:hAnsi="Times New Roman" w:cs="Times New Roman"/>
+        </w:rPr>
+      </w:pPr>
+      <w:r>
+        <w:rPr>
+          <w:rFonts w:ascii="Times New Roman" w:hAnsi="Times New Roman" w:cs="Times New Roman"/>
+        </w:rPr>
         <w:tab/>
       </w:r>
     </w:p>
     <w:p>
       <w:pPr>
-        <w:ind w:firstLine="720"/>
-        <w:rPr>
+        <w:rPr>
+          <w:rFonts w:ascii="Times New Roman" w:hAnsi="Times New Roman" w:cs="Times New Roman"/>
           <w:b/>
           <w:bCs/>
         </w:rPr>
       </w:pPr>
       <w:r>
+        <w:rPr>
+          <w:rFonts w:ascii="Times New Roman" w:hAnsi="Times New Roman" w:cs="Times New Roman"/>
+        </w:rPr>
         <w:br w:type="page"/>
       </w:r>
       <w:r>
         <w:rPr>
+          <w:rFonts w:ascii="Times New Roman" w:hAnsi="Times New Roman" w:cs="Times New Roman"/>
           <w:b/>
           <w:bCs/>
         </w:rPr>
         <w:lastRenderedPageBreak/>
-        <w:t xml:space="preserve">Introduction: </w:t>
+        <w:t>Introduction</w:t>
       </w:r>
     </w:p>
     <w:p>
       <w:pPr>
         <w:ind w:firstLine="720"/>
+        <w:rPr>
+          <w:rFonts w:ascii="Times New Roman" w:hAnsi="Times New Roman" w:cs="Times New Roman"/>
+        </w:rPr>
       </w:pPr>
     </w:p>
     <w:p>
       <w:pPr>
         <w:spacing w:line="480" w:lineRule="auto"/>
         <w:ind w:firstLine="720"/>
-      </w:pPr>
-      <w:r>
+        <w:rPr>
+          <w:rFonts w:ascii="Times New Roman" w:hAnsi="Times New Roman" w:cs="Times New Roman"/>
+        </w:rPr>
+      </w:pPr>
+      <w:r>
+        <w:rPr>
+          <w:rFonts w:ascii="Times New Roman" w:hAnsi="Times New Roman" w:cs="Times New Roman"/>
+        </w:rPr>
         <w:t xml:space="preserve">Stocks and their movements have always been an interesting statistical question, as there is an immense reward for those who can </w:t>
       </w:r>
       <w:r>
+        <w:rPr>
+          <w:rFonts w:ascii="Times New Roman" w:hAnsi="Times New Roman" w:cs="Times New Roman"/>
+        </w:rPr>
         <w:t xml:space="preserve">predict their future price, as compared to their current price. As this problem is so complicated and so general in how one can approach it, there are many subfields of quantitative finance with take their own respective approaches to predicting future stock prices based off historical data. </w:t>
       </w:r>
     </w:p>
@@ -205,11 +393,20 @@
       <w:pPr>
         <w:spacing w:line="480" w:lineRule="auto"/>
         <w:ind w:firstLine="720"/>
-      </w:pPr>
-      <w:r>
+        <w:rPr>
+          <w:rFonts w:ascii="Times New Roman" w:hAnsi="Times New Roman" w:cs="Times New Roman"/>
+        </w:rPr>
+      </w:pPr>
+      <w:r>
+        <w:rPr>
+          <w:rFonts w:ascii="Times New Roman" w:hAnsi="Times New Roman" w:cs="Times New Roman"/>
+        </w:rPr>
         <w:t>Another key detail of this complicated question is that the potential size of data is incredibly large. Data on stock prices can be collected in very small increments</w:t>
       </w:r>
       <w:r>
+        <w:rPr>
+          <w:rFonts w:ascii="Times New Roman" w:hAnsi="Times New Roman" w:cs="Times New Roman"/>
+        </w:rPr>
         <w:t>, down to the second, and so over many years, and with many, many stocks globally, the potential datasets become exorbitantly large. In turn, this problem is well suited for parallel processing, in that it works with large files that can be subdivided by the stock.</w:t>
       </w:r>
     </w:p>
@@ -217,20 +414,38 @@
       <w:pPr>
         <w:spacing w:line="480" w:lineRule="auto"/>
         <w:ind w:firstLine="720"/>
-      </w:pPr>
-      <w:r>
+        <w:rPr>
+          <w:rFonts w:ascii="Times New Roman" w:hAnsi="Times New Roman" w:cs="Times New Roman"/>
+        </w:rPr>
+      </w:pPr>
+      <w:r>
+        <w:rPr>
+          <w:rFonts w:ascii="Times New Roman" w:hAnsi="Times New Roman" w:cs="Times New Roman"/>
+        </w:rPr>
         <w:t>Our dataset for a</w:t>
       </w:r>
       <w:r>
+        <w:rPr>
+          <w:rFonts w:ascii="Times New Roman" w:hAnsi="Times New Roman" w:cs="Times New Roman"/>
+        </w:rPr>
         <w:t xml:space="preserve">nalyzing stocks with clustered computing </w:t>
       </w:r>
       <w:r>
+        <w:rPr>
+          <w:rFonts w:ascii="Times New Roman" w:hAnsi="Times New Roman" w:cs="Times New Roman"/>
+        </w:rPr>
         <w:t>is from India, looking at stocks from an index entitled Nifty 50</w:t>
       </w:r>
       <w:r>
+        <w:rPr>
+          <w:rFonts w:ascii="Times New Roman" w:hAnsi="Times New Roman" w:cs="Times New Roman"/>
+        </w:rPr>
         <w:t>, with 100 stocks included</w:t>
       </w:r>
       <w:r>
+        <w:rPr>
+          <w:rFonts w:ascii="Times New Roman" w:hAnsi="Times New Roman" w:cs="Times New Roman"/>
+        </w:rPr>
         <w:t>, with data taken from 2000 to 2021, respectively. This dataset is sourced from Kaggle.</w:t>
       </w:r>
     </w:p>
@@ -238,201 +453,291 @@
       <w:pPr>
         <w:spacing w:line="480" w:lineRule="auto"/>
         <w:rPr>
+          <w:rFonts w:ascii="Times New Roman" w:hAnsi="Times New Roman" w:cs="Times New Roman"/>
           <w:b/>
           <w:bCs/>
         </w:rPr>
       </w:pPr>
       <w:r>
         <w:rPr>
+          <w:rFonts w:ascii="Times New Roman" w:hAnsi="Times New Roman" w:cs="Times New Roman"/>
           <w:b/>
           <w:bCs/>
         </w:rPr>
-        <w:tab/>
-        <w:t>Body</w:t>
-      </w:r>
-      <w:r>
-        <w:rPr>
+        <w:t>Process</w:t>
+      </w:r>
+    </w:p>
+    <w:p>
+      <w:pPr>
+        <w:spacing w:line="480" w:lineRule="auto"/>
+        <w:rPr>
+          <w:rFonts w:ascii="Times New Roman" w:hAnsi="Times New Roman" w:cs="Times New Roman"/>
+        </w:rPr>
+      </w:pPr>
+      <w:r>
+        <w:rPr>
+          <w:rFonts w:ascii="Times New Roman" w:hAnsi="Times New Roman" w:cs="Times New Roman"/>
           <w:b/>
           <w:bCs/>
         </w:rPr>
-        <w:t>/Process</w:t>
-      </w:r>
-      <w:r>
-        <w:rPr>
+        <w:tab/>
+      </w:r>
+      <w:r>
+        <w:rPr>
+          <w:rFonts w:ascii="Times New Roman" w:hAnsi="Times New Roman" w:cs="Times New Roman"/>
+        </w:rPr>
+        <w:t>First, we use sub/sh files to divide the computing tasks by each stock file and then run them separately. The below analysis is on each individual job running individually and simultaneously within the computing cluster</w:t>
+      </w:r>
+      <w:r>
+        <w:rPr>
+          <w:rFonts w:ascii="Times New Roman" w:hAnsi="Times New Roman" w:cs="Times New Roman"/>
+        </w:rPr>
+        <w:t>, having been submitted the necessary arguments and input files by the sub/sh files mentioned earlier.</w:t>
+      </w:r>
+    </w:p>
+    <w:p>
+      <w:pPr>
+        <w:spacing w:line="480" w:lineRule="auto"/>
+        <w:rPr>
+          <w:rFonts w:ascii="Times New Roman" w:hAnsi="Times New Roman" w:cs="Times New Roman"/>
+        </w:rPr>
+      </w:pPr>
+      <w:r>
+        <w:rPr>
+          <w:rFonts w:ascii="Times New Roman" w:hAnsi="Times New Roman" w:cs="Times New Roman"/>
           <w:b/>
           <w:bCs/>
         </w:rPr>
-        <w:t xml:space="preserve">: </w:t>
+        <w:tab/>
+      </w:r>
+      <w:r>
+        <w:rPr>
+          <w:rFonts w:ascii="Times New Roman" w:hAnsi="Times New Roman" w:cs="Times New Roman"/>
+        </w:rPr>
+        <w:t xml:space="preserve">To begin, we sought to clean our datasets before immediately conducting rigorous analysis. The original datasets provided minute-by-minute information on prices, which we wanted </w:t>
+      </w:r>
+      <w:r>
+        <w:rPr>
+          <w:rFonts w:ascii="Times New Roman" w:hAnsi="Times New Roman" w:cs="Times New Roman"/>
+        </w:rPr>
+        <w:t xml:space="preserve">first </w:t>
+      </w:r>
+      <w:r>
+        <w:rPr>
+          <w:rFonts w:ascii="Times New Roman" w:hAnsi="Times New Roman" w:cs="Times New Roman"/>
+        </w:rPr>
+        <w:t>reduce</w:t>
+      </w:r>
+      <w:r>
+        <w:rPr>
+          <w:rFonts w:ascii="Times New Roman" w:hAnsi="Times New Roman" w:cs="Times New Roman"/>
+        </w:rPr>
+        <w:t>d</w:t>
+      </w:r>
+      <w:r>
+        <w:rPr>
+          <w:rFonts w:ascii="Times New Roman" w:hAnsi="Times New Roman" w:cs="Times New Roman"/>
+        </w:rPr>
+        <w:t xml:space="preserve"> to only the day’s high, low, average, and volume. From there, we also reduced the dataset to a single opening and closing price for each day for each stock and merged </w:t>
+      </w:r>
+      <w:r>
+        <w:rPr>
+          <w:rFonts w:ascii="Times New Roman" w:hAnsi="Times New Roman" w:cs="Times New Roman"/>
+        </w:rPr>
+        <w:lastRenderedPageBreak/>
+        <w:t>the day open dataset and the day close datasets together</w:t>
+      </w:r>
+      <w:r>
+        <w:rPr>
+          <w:rFonts w:ascii="Times New Roman" w:hAnsi="Times New Roman" w:cs="Times New Roman"/>
+        </w:rPr>
+        <w:t xml:space="preserve"> into a third general day dataset</w:t>
+      </w:r>
+      <w:r>
+        <w:rPr>
+          <w:rFonts w:ascii="Times New Roman" w:hAnsi="Times New Roman" w:cs="Times New Roman"/>
+        </w:rPr>
+        <w:t xml:space="preserve">. Next, we created a new variable set that was the count of days in which a stock was above the </w:t>
+      </w:r>
+      <w:r>
+        <w:rPr>
+          <w:rFonts w:ascii="Times New Roman" w:hAnsi="Times New Roman" w:cs="Times New Roman"/>
+        </w:rPr>
+        <w:t>50-day</w:t>
+      </w:r>
+      <w:r>
+        <w:rPr>
+          <w:rFonts w:ascii="Times New Roman" w:hAnsi="Times New Roman" w:cs="Times New Roman"/>
+        </w:rPr>
+        <w:t xml:space="preserve"> moving average, with each entry a separate instance</w:t>
+      </w:r>
+      <w:r>
+        <w:rPr>
+          <w:rFonts w:ascii="Times New Roman" w:hAnsi="Times New Roman" w:cs="Times New Roman"/>
+        </w:rPr>
+        <w:t xml:space="preserve"> being </w:t>
+      </w:r>
+      <w:r>
+        <w:rPr>
+          <w:rFonts w:ascii="Times New Roman" w:hAnsi="Times New Roman" w:cs="Times New Roman"/>
+        </w:rPr>
+        <w:t>the number of days in which a stock was above the 50</w:t>
+      </w:r>
+      <w:r>
+        <w:rPr>
+          <w:rFonts w:ascii="Times New Roman" w:hAnsi="Times New Roman" w:cs="Times New Roman"/>
+        </w:rPr>
+        <w:t>-</w:t>
+      </w:r>
+      <w:r>
+        <w:rPr>
+          <w:rFonts w:ascii="Times New Roman" w:hAnsi="Times New Roman" w:cs="Times New Roman"/>
+        </w:rPr>
+        <w:t>day MA</w:t>
+      </w:r>
+      <w:r>
+        <w:rPr>
+          <w:rFonts w:ascii="Times New Roman" w:hAnsi="Times New Roman" w:cs="Times New Roman"/>
+        </w:rPr>
+        <w:t xml:space="preserve"> in a row, with only entries in which the price was above the 50</w:t>
+      </w:r>
+      <w:r>
+        <w:rPr>
+          <w:rFonts w:ascii="Times New Roman" w:hAnsi="Times New Roman" w:cs="Times New Roman"/>
+        </w:rPr>
+        <w:t>-</w:t>
+      </w:r>
+      <w:r>
+        <w:rPr>
+          <w:rFonts w:ascii="Times New Roman" w:hAnsi="Times New Roman" w:cs="Times New Roman"/>
+        </w:rPr>
+        <w:t>day MA for more than 2 days.</w:t>
+      </w:r>
+      <w:r>
+        <w:rPr>
+          <w:rFonts w:ascii="Times New Roman" w:hAnsi="Times New Roman" w:cs="Times New Roman"/>
+        </w:rPr>
+        <w:t xml:space="preserve"> </w:t>
+      </w:r>
+      <w:r>
+        <w:rPr>
+          <w:rFonts w:ascii="Times New Roman" w:hAnsi="Times New Roman" w:cs="Times New Roman"/>
+        </w:rPr>
+        <w:t>We then focus on summarizing the durations of these intervals of positive momentum by finding their average and median, to get an idea of the general distribution</w:t>
+      </w:r>
+      <w:r>
+        <w:rPr>
+          <w:rFonts w:ascii="Times New Roman" w:hAnsi="Times New Roman" w:cs="Times New Roman"/>
+        </w:rPr>
+        <w:t xml:space="preserve"> for each</w:t>
+      </w:r>
+      <w:r>
+        <w:rPr>
+          <w:rFonts w:ascii="Times New Roman" w:hAnsi="Times New Roman" w:cs="Times New Roman"/>
+        </w:rPr>
+        <w:t xml:space="preserve">, which we believe is an important part of extracting insight into how positive momentum impacts stock prices generally across different companies. </w:t>
       </w:r>
     </w:p>
     <w:p>
       <w:pPr>
         <w:spacing w:line="480" w:lineRule="auto"/>
-      </w:pPr>
-      <w:r>
-        <w:rPr>
+        <w:rPr>
+          <w:rFonts w:ascii="Times New Roman" w:hAnsi="Times New Roman" w:cs="Times New Roman"/>
+        </w:rPr>
+      </w:pPr>
+      <w:r>
+        <w:rPr>
+          <w:rFonts w:ascii="Times New Roman" w:hAnsi="Times New Roman" w:cs="Times New Roman"/>
+        </w:rPr>
+        <w:tab/>
+      </w:r>
+      <w:r>
+        <w:rPr>
+          <w:rFonts w:ascii="Times New Roman" w:hAnsi="Times New Roman" w:cs="Times New Roman"/>
+        </w:rPr>
+        <w:t xml:space="preserve">Our next major step is to apply the Augmented Dickey-Fuller Test to our Day Close information, focusing on the P-Value </w:t>
+      </w:r>
+      <w:r>
+        <w:rPr>
+          <w:rFonts w:ascii="Times New Roman" w:hAnsi="Times New Roman" w:cs="Times New Roman"/>
+        </w:rPr>
+        <w:t>to determine if we can conclude the stocks perform randomly or not, by looking at if they are statistically shown to be stationary</w:t>
+      </w:r>
+      <w:r>
+        <w:rPr>
+          <w:rFonts w:ascii="Times New Roman" w:hAnsi="Times New Roman" w:cs="Times New Roman"/>
+        </w:rPr>
+        <w:t xml:space="preserve">. </w:t>
+      </w:r>
+    </w:p>
+    <w:p>
+      <w:pPr>
+        <w:spacing w:line="480" w:lineRule="auto"/>
+        <w:ind w:firstLine="720"/>
+        <w:rPr>
+          <w:rFonts w:ascii="Times New Roman" w:hAnsi="Times New Roman" w:cs="Times New Roman"/>
+        </w:rPr>
+      </w:pPr>
+      <w:r>
+        <w:rPr>
+          <w:rFonts w:ascii="Times New Roman" w:hAnsi="Times New Roman" w:cs="Times New Roman"/>
+        </w:rPr>
+        <w:t>Finally, after this, we return tables of the stock’s name along with the corresponding mean of above-MA duration, median of above-MA duration, and P-value of the ADF, as well as a time-series plot of the Day Close dataset as compared to the MA at each point</w:t>
+      </w:r>
+      <w:r>
+        <w:rPr>
+          <w:rFonts w:ascii="Times New Roman" w:hAnsi="Times New Roman" w:cs="Times New Roman"/>
+        </w:rPr>
+        <w:t>. Then</w:t>
+      </w:r>
+      <w:r>
+        <w:rPr>
+          <w:rFonts w:ascii="Times New Roman" w:hAnsi="Times New Roman" w:cs="Times New Roman"/>
+        </w:rPr>
+        <w:t xml:space="preserve">, we </w:t>
+      </w:r>
+      <w:r>
+        <w:rPr>
+          <w:rFonts w:ascii="Times New Roman" w:hAnsi="Times New Roman" w:cs="Times New Roman"/>
+        </w:rPr>
+        <w:t xml:space="preserve">can </w:t>
+      </w:r>
+      <w:r>
+        <w:rPr>
+          <w:rFonts w:ascii="Times New Roman" w:hAnsi="Times New Roman" w:cs="Times New Roman"/>
+        </w:rPr>
+        <w:t xml:space="preserve">easily access the results in an efficient manner once the separate programs for each stock have been completed, comparing distributions between different stock, and the plots allow us to compare MA for each stock to the actual stock price. </w:t>
+      </w:r>
+    </w:p>
+    <w:p>
+      <w:pPr>
+        <w:spacing w:line="480" w:lineRule="auto"/>
+        <w:rPr>
+          <w:rFonts w:ascii="Times New Roman" w:hAnsi="Times New Roman" w:cs="Times New Roman"/>
           <w:b/>
           <w:bCs/>
         </w:rPr>
-        <w:tab/>
-      </w:r>
-      <w:r>
-        <w:t>First, we use sub/sh files to divide the computing tasks by each stock file and then run them separately. The below analysis is on each individual job running individually and simultaneously within the computing cluster</w:t>
-      </w:r>
-      <w:r>
-        <w:t>, having been submitted the necessary arguments and input files by the sub/sh files mentioned earlier.</w:t>
-      </w:r>
-    </w:p>
-    <w:p>
-      <w:pPr>
-        <w:spacing w:line="480" w:lineRule="auto"/>
-      </w:pPr>
-      <w:r>
-        <w:rPr>
+      </w:pPr>
+      <w:r>
+        <w:rPr>
+          <w:rFonts w:ascii="Times New Roman" w:hAnsi="Times New Roman" w:cs="Times New Roman"/>
           <w:b/>
           <w:bCs/>
         </w:rPr>
-        <w:tab/>
-      </w:r>
-      <w:r>
-        <w:t xml:space="preserve">To begin, we sought to clean our datasets before immediately conducting rigorous analysis. The original datasets provided minute-by-minute information on prices, which we wanted </w:t>
-      </w:r>
-      <w:r>
-        <w:t xml:space="preserve">first </w:t>
-      </w:r>
-      <w:r>
-        <w:t>reduce</w:t>
-      </w:r>
-      <w:r>
-        <w:t>d</w:t>
-      </w:r>
-      <w:r>
-        <w:t xml:space="preserve"> to only the day’s high, low, average, and volume. From there, we also </w:t>
-      </w:r>
-      <w:r>
-        <w:lastRenderedPageBreak/>
-        <w:t>reduced the dataset to a single opening and closing price for each day for each stock and merged the day open dataset and the day close datasets together</w:t>
-      </w:r>
-      <w:r>
-        <w:t xml:space="preserve"> into a third general day dataset</w:t>
-      </w:r>
-      <w:r>
-        <w:t xml:space="preserve">. Next, we created a new variable set that was the count of days in which a stock was above the </w:t>
-      </w:r>
-      <w:r>
-        <w:t>50-day</w:t>
-      </w:r>
-      <w:r>
-        <w:t xml:space="preserve"> moving average, with each entry a separate instance</w:t>
-      </w:r>
-      <w:r>
-        <w:t xml:space="preserve"> being </w:t>
-      </w:r>
-      <w:r>
-        <w:t>the number of days in which a stock was above the 50</w:t>
-      </w:r>
-      <w:r>
-        <w:t>-</w:t>
-      </w:r>
-      <w:r>
-        <w:t>day MA</w:t>
-      </w:r>
-      <w:r>
-        <w:t xml:space="preserve"> in a row, with only entries in which the price was above the 50</w:t>
-      </w:r>
-      <w:r>
-        <w:t>-</w:t>
-      </w:r>
-      <w:r>
-        <w:t>day MA for more than 2 days.</w:t>
-      </w:r>
-      <w:r>
-        <w:t xml:space="preserve"> </w:t>
-      </w:r>
-      <w:r>
-        <w:t>We then focus on summarizing the durations of these intervals of positive momentum by finding their average and median, to get an idea of the general distribution</w:t>
-      </w:r>
-      <w:r>
-        <w:t xml:space="preserve"> for each</w:t>
-      </w:r>
-      <w:r>
-        <w:t xml:space="preserve">, which we believe is an important part of extracting insight into how positive momentum impacts stock prices generally across different companies. </w:t>
+        <w:t>Results</w:t>
       </w:r>
     </w:p>
     <w:p>
       <w:pPr>
         <w:spacing w:line="480" w:lineRule="auto"/>
-      </w:pPr>
-      <w:r>
-        <w:tab/>
-      </w:r>
-      <w:r>
-        <w:t xml:space="preserve">Our next major step is to apply the Augmented Dickey-Fuller Test to our Day Close information, focusing on the P-Value </w:t>
-      </w:r>
-      <w:r>
-        <w:t>to determine if we can conclude the stocks perform randomly or not, by looking at if they are statistically shown to be stationary</w:t>
-      </w:r>
-      <w:r>
-        <w:t xml:space="preserve">. </w:t>
-      </w:r>
-    </w:p>
-    <w:p>
-      <w:pPr>
-        <w:spacing w:line="480" w:lineRule="auto"/>
-        <w:ind w:firstLine="720"/>
-      </w:pPr>
-      <w:r>
-        <w:t>Finally, after this, we return tables of the stock’s name along with the corresponding mean of above-MA duration, median of above-MA duration, and P-value of the ADF, as well as a time-series plot of the Day Close dataset as compared to the MA at each point</w:t>
-      </w:r>
-      <w:r>
-        <w:t>. Then</w:t>
-      </w:r>
-      <w:r>
-        <w:t xml:space="preserve">, we </w:t>
-      </w:r>
-      <w:r>
-        <w:t xml:space="preserve">can </w:t>
-      </w:r>
-      <w:r>
-        <w:t xml:space="preserve">easily access the results in an efficient manner once the separate programs for each stock have been completed, comparing distributions between different stock, and the plots allow us to compare MA for each stock to the actual stock price. </w:t>
-      </w:r>
-    </w:p>
-    <w:p>
-      <w:pPr>
-        <w:spacing w:line="480" w:lineRule="auto"/>
-        <w:rPr>
-          <w:b/>
-          <w:bCs/>
-        </w:rPr>
-      </w:pPr>
-      <w:r>
-        <w:rPr>
-          <w:b/>
-          <w:bCs/>
-        </w:rPr>
-        <w:tab/>
-        <w:t>Conclusion</w:t>
-      </w:r>
-      <w:r>
-        <w:rPr>
-          <w:b/>
-          <w:bCs/>
-        </w:rPr>
-        <w:t>/Results</w:t>
-      </w:r>
-      <w:r>
-        <w:rPr>
-          <w:b/>
-          <w:bCs/>
-        </w:rPr>
-        <w:t xml:space="preserve">: </w:t>
-      </w:r>
-    </w:p>
-    <w:p>
-      <w:pPr>
-        <w:spacing w:line="480" w:lineRule="auto"/>
-      </w:pPr>
-      <w:r>
+        <w:rPr>
+          <w:rFonts w:ascii="Times New Roman" w:hAnsi="Times New Roman" w:cs="Times New Roman"/>
+        </w:rPr>
+      </w:pPr>
+      <w:r>
+        <w:rPr>
+          <w:rFonts w:ascii="Times New Roman" w:hAnsi="Times New Roman" w:cs="Times New Roman"/>
+        </w:rPr>
         <w:tab/>
         <w:t>All the median durations of which a stock performed above the 50-day moving average resulted in 5 days. This indicates that the industry standard 50-days is appropriate at predicting how stocks will behave.</w:t>
       </w:r>
@@ -440,9 +745,13 @@
     <w:p>
       <w:pPr>
         <w:spacing w:line="480" w:lineRule="auto"/>
-      </w:pPr>
-      <w:r>
-        <w:rPr>
+        <w:rPr>
+          <w:rFonts w:ascii="Times New Roman" w:hAnsi="Times New Roman" w:cs="Times New Roman"/>
+        </w:rPr>
+      </w:pPr>
+      <w:r>
+        <w:rPr>
+          <w:rFonts w:ascii="Times New Roman" w:hAnsi="Times New Roman" w:cs="Times New Roman"/>
           <w:noProof/>
         </w:rPr>
         <w:lastRenderedPageBreak/>
@@ -504,6 +813,7 @@
       </w:r>
       <w:r>
         <w:rPr>
+          <w:rFonts w:ascii="Times New Roman" w:hAnsi="Times New Roman" w:cs="Times New Roman"/>
           <w:noProof/>
         </w:rPr>
         <w:drawing>
@@ -563,46 +873,40 @@
         </w:drawing>
       </w:r>
       <w:r>
+        <w:rPr>
+          <w:rFonts w:ascii="Times New Roman" w:hAnsi="Times New Roman" w:cs="Times New Roman"/>
+        </w:rPr>
         <w:tab/>
-        <w:t xml:space="preserve">7 company stocks (Bajaj Auto Ltd, </w:t>
-      </w:r>
-      <w:r>
-        <w:t>Colgate-Palmolive</w:t>
-      </w:r>
-      <w:r>
-        <w:t xml:space="preserve">, Dabur Ltd, </w:t>
-      </w:r>
-      <w:r>
-        <w:t>Hindustan Unilever Ltd</w:t>
-      </w:r>
-      <w:r>
-        <w:t xml:space="preserve">, </w:t>
-      </w:r>
-      <w:r>
-        <w:t>Indus Towers Ltd</w:t>
-      </w:r>
-      <w:r>
-        <w:t xml:space="preserve">, </w:t>
-      </w:r>
-      <w:r>
-        <w:t>Kotak Mahindra Bank Ltd</w:t>
-      </w:r>
-      <w:r>
-        <w:t xml:space="preserve">, </w:t>
-      </w:r>
-      <w:r>
+        <w:t xml:space="preserve">7 company stocks (Bajaj Auto Ltd, Colgate-Palmolive, Dabur Ltd, Hindustan Unilever Ltd, Indus Towers Ltd, Kotak Mahindra Bank Ltd, </w:t>
+      </w:r>
+      <w:r>
+        <w:rPr>
+          <w:rFonts w:ascii="Times New Roman" w:hAnsi="Times New Roman" w:cs="Times New Roman"/>
+        </w:rPr>
         <w:t>Reliance Industries Lt</w:t>
       </w:r>
       <w:r>
+        <w:rPr>
+          <w:rFonts w:ascii="Times New Roman" w:hAnsi="Times New Roman" w:cs="Times New Roman"/>
+        </w:rPr>
         <w:t xml:space="preserve">) were statistically shown (p-value &lt; 0.05) to be stationary by the Augmented-Dickey Fuller test of stationarity. Upon plotting these time series, we noticed there </w:t>
       </w:r>
       <w:r>
+        <w:rPr>
+          <w:rFonts w:ascii="Times New Roman" w:hAnsi="Times New Roman" w:cs="Times New Roman"/>
+        </w:rPr>
         <w:t>is evidence of trends within each stock</w:t>
       </w:r>
       <w:r>
+        <w:rPr>
+          <w:rFonts w:ascii="Times New Roman" w:hAnsi="Times New Roman" w:cs="Times New Roman"/>
+        </w:rPr>
         <w:t>.</w:t>
       </w:r>
       <w:r>
+        <w:rPr>
+          <w:rFonts w:ascii="Times New Roman" w:hAnsi="Times New Roman" w:cs="Times New Roman"/>
+        </w:rPr>
         <w:t xml:space="preserve"> </w:t>
       </w:r>
     </w:p>
@@ -610,14 +914,19 @@
       <w:pPr>
         <w:spacing w:line="480" w:lineRule="auto"/>
         <w:rPr>
+          <w:rFonts w:ascii="Times New Roman" w:hAnsi="Times New Roman" w:cs="Times New Roman"/>
           <w:noProof/>
         </w:rPr>
       </w:pPr>
       <w:r>
+        <w:rPr>
+          <w:rFonts w:ascii="Times New Roman" w:hAnsi="Times New Roman" w:cs="Times New Roman"/>
+        </w:rPr>
         <w:t>This leads us to conclude that none of our 100 stocks are truly randomly performing</w:t>
       </w:r>
       <w:r>
         <w:rPr>
+          <w:rFonts w:ascii="Times New Roman" w:hAnsi="Times New Roman" w:cs="Times New Roman"/>
           <w:noProof/>
         </w:rPr>
         <w:t>.</w:t>
@@ -626,19 +935,111 @@
     <w:p>
       <w:pPr>
         <w:spacing w:line="480" w:lineRule="auto"/>
-      </w:pPr>
-      <w:r>
-        <w:rPr>
+        <w:rPr>
+          <w:rFonts w:ascii="Times New Roman" w:hAnsi="Times New Roman" w:cs="Times New Roman"/>
+          <w:b/>
+          <w:bCs/>
           <w:noProof/>
         </w:rPr>
+      </w:pPr>
+      <w:r>
+        <w:rPr>
+          <w:rFonts w:ascii="Times New Roman" w:hAnsi="Times New Roman" w:cs="Times New Roman"/>
+          <w:b/>
+          <w:bCs/>
+          <w:noProof/>
+        </w:rPr>
+        <w:t>Discussion</w:t>
+      </w:r>
+      <w:r>
+        <w:rPr>
+          <w:rFonts w:ascii="Times New Roman" w:hAnsi="Times New Roman" w:cs="Times New Roman"/>
+          <w:b/>
+          <w:bCs/>
+          <w:noProof/>
+        </w:rPr>
         <w:tab/>
+      </w:r>
+    </w:p>
+    <w:p>
+      <w:pPr>
+        <w:spacing w:line="480" w:lineRule="auto"/>
+        <w:rPr>
+          <w:rFonts w:ascii="Times New Roman" w:hAnsi="Times New Roman" w:cs="Times New Roman"/>
+          <w:noProof/>
+        </w:rPr>
+      </w:pPr>
+      <w:r>
+        <w:rPr>
+          <w:rFonts w:ascii="Times New Roman" w:hAnsi="Times New Roman" w:cs="Times New Roman"/>
+          <w:noProof/>
+        </w:rPr>
         <w:t xml:space="preserve">To summarize, </w:t>
       </w:r>
       <w:r>
         <w:rPr>
+          <w:rFonts w:ascii="Times New Roman" w:hAnsi="Times New Roman" w:cs="Times New Roman"/>
           <w:noProof/>
         </w:rPr>
         <w:t xml:space="preserve">we believe that our approach to this project has brought conclusive results, and utilized clustered computing in a way that delivers value, showing why having access to a major computing cluster can decisively increase efficiency and produce results significantly faster than a linear computational approach. We have used our methodology to derive insights into the impact of positive momentum on stock prices, concluding that there is an effect, and that the resultant performance of stocks is not random. </w:t>
+      </w:r>
+    </w:p>
+    <w:p>
+      <w:pPr>
+        <w:spacing w:line="480" w:lineRule="auto"/>
+        <w:rPr>
+          <w:rFonts w:ascii="Times New Roman" w:hAnsi="Times New Roman" w:cs="Times New Roman"/>
+          <w:noProof/>
+        </w:rPr>
+      </w:pPr>
+    </w:p>
+    <w:p>
+      <w:pPr>
+        <w:rPr>
+          <w:rFonts w:ascii="Times New Roman" w:hAnsi="Times New Roman" w:cs="Times New Roman"/>
+          <w:noProof/>
+        </w:rPr>
+      </w:pPr>
+      <w:r>
+        <w:rPr>
+          <w:rFonts w:ascii="Times New Roman" w:hAnsi="Times New Roman" w:cs="Times New Roman"/>
+          <w:noProof/>
+        </w:rPr>
+        <w:br w:type="page"/>
+      </w:r>
+    </w:p>
+    <w:p>
+      <w:pPr>
+        <w:spacing w:line="480" w:lineRule="auto"/>
+        <w:jc w:val="center"/>
+        <w:rPr>
+          <w:rFonts w:ascii="Times New Roman" w:hAnsi="Times New Roman" w:cs="Times New Roman"/>
+          <w:b/>
+          <w:bCs/>
+        </w:rPr>
+      </w:pPr>
+      <w:r>
+        <w:rPr>
+          <w:rFonts w:ascii="Times New Roman" w:hAnsi="Times New Roman" w:cs="Times New Roman"/>
+          <w:b/>
+          <w:bCs/>
+        </w:rPr>
+        <w:lastRenderedPageBreak/>
+        <w:t>Contributions</w:t>
+      </w:r>
+    </w:p>
+    <w:p>
+      <w:pPr>
+        <w:spacing w:line="480" w:lineRule="auto"/>
+        <w:rPr>
+          <w:rFonts w:ascii="Times New Roman" w:hAnsi="Times New Roman" w:cs="Times New Roman"/>
+        </w:rPr>
+      </w:pPr>
+      <w:r>
+        <w:rPr>
+          <w:rFonts w:ascii="Times New Roman" w:hAnsi="Times New Roman" w:cs="Times New Roman"/>
+        </w:rPr>
+        <w:t>All group members contributed to ideas, processes, writings, and presentation preparation.</w:t>
       </w:r>
     </w:p>
     <w:sectPr>
@@ -1385,6 +1786,22 @@
       <w:u w:val="single"/>
     </w:rPr>
   </w:style>
+  <w:style w:type="table" w:styleId="TableGrid">
+    <w:name w:val="Table Grid"/>
+    <w:basedOn w:val="TableNormal"/>
+    <w:uiPriority w:val="39"/>
+    <w:rsid w:val="008F7FD2"/>
+    <w:tblPr>
+      <w:tblBorders>
+        <w:top w:val="single" w:sz="4" w:space="0" w:color="auto"/>
+        <w:left w:val="single" w:sz="4" w:space="0" w:color="auto"/>
+        <w:bottom w:val="single" w:sz="4" w:space="0" w:color="auto"/>
+        <w:right w:val="single" w:sz="4" w:space="0" w:color="auto"/>
+        <w:insideH w:val="single" w:sz="4" w:space="0" w:color="auto"/>
+        <w:insideV w:val="single" w:sz="4" w:space="0" w:color="auto"/>
+      </w:tblBorders>
+    </w:tblPr>
+  </w:style>
 </w:styles>
 </file>
 

--- a/First_Draft.docx
+++ b/First_Draft.docx
@@ -386,7 +386,31 @@
         <w:rPr>
           <w:rFonts w:ascii="Times New Roman" w:hAnsi="Times New Roman" w:cs="Times New Roman"/>
         </w:rPr>
-        <w:t xml:space="preserve">predict their future price, as compared to their current price. As this problem is so complicated and so general in how one can approach it, there are many subfields of quantitative finance with take their own respective approaches to predicting future stock prices based off historical data. </w:t>
+        <w:t>predict their future price, as compared to their current price. As this problem is so complicated and so general in how one can approach it, there are many subfields of quantitative finance with tak</w:t>
+      </w:r>
+      <w:r>
+        <w:rPr>
+          <w:rFonts w:ascii="Times New Roman" w:hAnsi="Times New Roman" w:cs="Times New Roman"/>
+        </w:rPr>
+        <w:t>ing</w:t>
+      </w:r>
+      <w:r>
+        <w:rPr>
+          <w:rFonts w:ascii="Times New Roman" w:hAnsi="Times New Roman" w:cs="Times New Roman"/>
+        </w:rPr>
+        <w:t xml:space="preserve"> their own respective approaches to predicting future stock prices based </w:t>
+      </w:r>
+      <w:r>
+        <w:rPr>
+          <w:rFonts w:ascii="Times New Roman" w:hAnsi="Times New Roman" w:cs="Times New Roman"/>
+        </w:rPr>
+        <w:t>on</w:t>
+      </w:r>
+      <w:r>
+        <w:rPr>
+          <w:rFonts w:ascii="Times New Roman" w:hAnsi="Times New Roman" w:cs="Times New Roman"/>
+        </w:rPr>
+        <w:t xml:space="preserve"> historical data. </w:t>
       </w:r>
     </w:p>
     <w:p>
@@ -434,7 +458,13 @@
         <w:rPr>
           <w:rFonts w:ascii="Times New Roman" w:hAnsi="Times New Roman" w:cs="Times New Roman"/>
         </w:rPr>
-        <w:t>is from India, looking at stocks from an index entitled Nifty 50</w:t>
+        <w:t xml:space="preserve">is from India, looking at stocks from an index entitled Nifty </w:t>
+      </w:r>
+      <w:r>
+        <w:rPr>
+          <w:rFonts w:ascii="Times New Roman" w:hAnsi="Times New Roman" w:cs="Times New Roman"/>
+        </w:rPr>
+        <w:t>100</w:t>
       </w:r>
       <w:r>
         <w:rPr>
@@ -446,7 +476,19 @@
         <w:rPr>
           <w:rFonts w:ascii="Times New Roman" w:hAnsi="Times New Roman" w:cs="Times New Roman"/>
         </w:rPr>
-        <w:t>, with data taken from 2000 to 2021, respectively. This dataset is sourced from Kaggle.</w:t>
+        <w:t xml:space="preserve">, with data taken from </w:t>
+      </w:r>
+      <w:r>
+        <w:rPr>
+          <w:rFonts w:ascii="Times New Roman" w:hAnsi="Times New Roman" w:cs="Times New Roman"/>
+        </w:rPr>
+        <w:t>2015</w:t>
+      </w:r>
+      <w:r>
+        <w:rPr>
+          <w:rFonts w:ascii="Times New Roman" w:hAnsi="Times New Roman" w:cs="Times New Roman"/>
+        </w:rPr>
+        <w:t xml:space="preserve"> to 2021. This dataset is sourced from Kaggle.</w:t>
       </w:r>
     </w:p>
     <w:p>
@@ -492,7 +534,7 @@
         <w:rPr>
           <w:rFonts w:ascii="Times New Roman" w:hAnsi="Times New Roman" w:cs="Times New Roman"/>
         </w:rPr>
-        <w:t>, having been submitted the necessary arguments and input files by the sub/sh files mentioned earlier.</w:t>
+        <w:t>, having submitted the necessary arguments and input files by the sub/sh files mentioned earlier.</w:t>
       </w:r>
     </w:p>
     <w:p>
@@ -538,7 +580,19 @@
         <w:rPr>
           <w:rFonts w:ascii="Times New Roman" w:hAnsi="Times New Roman" w:cs="Times New Roman"/>
         </w:rPr>
-        <w:t xml:space="preserve"> to only the day’s high, low, average, and volume. From there, we also reduced the dataset to a single opening and closing price for each day for each stock and merged </w:t>
+        <w:t xml:space="preserve"> to only the day’s high, low, average, and volume. From there, we also </w:t>
+      </w:r>
+      <w:r>
+        <w:rPr>
+          <w:rFonts w:ascii="Times New Roman" w:hAnsi="Times New Roman" w:cs="Times New Roman"/>
+        </w:rPr>
+        <w:t>to reduce</w:t>
+      </w:r>
+      <w:r>
+        <w:rPr>
+          <w:rFonts w:ascii="Times New Roman" w:hAnsi="Times New Roman" w:cs="Times New Roman"/>
+        </w:rPr>
+        <w:t xml:space="preserve"> the dataset to a single opening and closing price for each day for each stock and merged </w:t>
       </w:r>
       <w:r>
         <w:rPr>
@@ -569,7 +623,19 @@
         <w:rPr>
           <w:rFonts w:ascii="Times New Roman" w:hAnsi="Times New Roman" w:cs="Times New Roman"/>
         </w:rPr>
-        <w:t xml:space="preserve"> moving average, with each entry a separate instance</w:t>
+        <w:t xml:space="preserve"> moving average</w:t>
+      </w:r>
+      <w:r>
+        <w:rPr>
+          <w:rFonts w:ascii="Times New Roman" w:hAnsi="Times New Roman" w:cs="Times New Roman"/>
+        </w:rPr>
+        <w:t xml:space="preserve"> (MA)</w:t>
+      </w:r>
+      <w:r>
+        <w:rPr>
+          <w:rFonts w:ascii="Times New Roman" w:hAnsi="Times New Roman" w:cs="Times New Roman"/>
+        </w:rPr>
+        <w:t>, with each entry a separate instance</w:t>
       </w:r>
       <w:r>
         <w:rPr>
@@ -611,7 +677,19 @@
         <w:rPr>
           <w:rFonts w:ascii="Times New Roman" w:hAnsi="Times New Roman" w:cs="Times New Roman"/>
         </w:rPr>
-        <w:t>day MA for more than 2 days.</w:t>
+        <w:t>day MA for more than 2 days</w:t>
+      </w:r>
+      <w:r>
+        <w:rPr>
+          <w:rFonts w:ascii="Times New Roman" w:hAnsi="Times New Roman" w:cs="Times New Roman"/>
+        </w:rPr>
+        <w:t xml:space="preserve"> consecutively</w:t>
+      </w:r>
+      <w:r>
+        <w:rPr>
+          <w:rFonts w:ascii="Times New Roman" w:hAnsi="Times New Roman" w:cs="Times New Roman"/>
+        </w:rPr>
+        <w:t>.</w:t>
       </w:r>
       <w:r>
         <w:rPr>
@@ -655,19 +733,37 @@
         <w:rPr>
           <w:rFonts w:ascii="Times New Roman" w:hAnsi="Times New Roman" w:cs="Times New Roman"/>
         </w:rPr>
-        <w:t xml:space="preserve">Our next major step is to apply the Augmented Dickey-Fuller Test to our Day Close information, focusing on the P-Value </w:t>
-      </w:r>
-      <w:r>
-        <w:rPr>
-          <w:rFonts w:ascii="Times New Roman" w:hAnsi="Times New Roman" w:cs="Times New Roman"/>
-        </w:rPr>
-        <w:t>to determine if we can conclude the stocks perform randomly or not, by looking at if they are statistically shown to be stationary</w:t>
-      </w:r>
-      <w:r>
-        <w:rPr>
-          <w:rFonts w:ascii="Times New Roman" w:hAnsi="Times New Roman" w:cs="Times New Roman"/>
-        </w:rPr>
-        <w:t xml:space="preserve">. </w:t>
+        <w:t xml:space="preserve">Our next major step is to apply the Augmented Dickey-Fuller Test to our </w:t>
+      </w:r>
+      <w:r>
+        <w:rPr>
+          <w:rFonts w:ascii="Times New Roman" w:hAnsi="Times New Roman" w:cs="Times New Roman"/>
+        </w:rPr>
+        <w:t>d</w:t>
+      </w:r>
+      <w:r>
+        <w:rPr>
+          <w:rFonts w:ascii="Times New Roman" w:hAnsi="Times New Roman" w:cs="Times New Roman"/>
+        </w:rPr>
+        <w:t>ay</w:t>
+      </w:r>
+      <w:r>
+        <w:rPr>
+          <w:rFonts w:ascii="Times New Roman" w:hAnsi="Times New Roman" w:cs="Times New Roman"/>
+        </w:rPr>
+        <w:t>/c</w:t>
+      </w:r>
+      <w:r>
+        <w:rPr>
+          <w:rFonts w:ascii="Times New Roman" w:hAnsi="Times New Roman" w:cs="Times New Roman"/>
+        </w:rPr>
+        <w:t>lose information</w:t>
+      </w:r>
+      <w:r>
+        <w:rPr>
+          <w:rFonts w:ascii="Times New Roman" w:hAnsi="Times New Roman" w:cs="Times New Roman"/>
+        </w:rPr>
+        <w:t xml:space="preserve"> to indicate stationarity. We are verifying the fact that stocks typically perform in a random way, so we expect a statistical non-stationary result.</w:t>
       </w:r>
     </w:p>
     <w:p>
@@ -706,7 +802,19 @@
         <w:rPr>
           <w:rFonts w:ascii="Times New Roman" w:hAnsi="Times New Roman" w:cs="Times New Roman"/>
         </w:rPr>
-        <w:t xml:space="preserve">easily access the results in an efficient manner once the separate programs for each stock have been completed, comparing distributions between different stock, and the plots allow us to compare MA for each stock to the actual stock price. </w:t>
+        <w:t>easily access the results in an efficient manner once the separate programs for each stock have been completed, comparing distributions between different stock</w:t>
+      </w:r>
+      <w:r>
+        <w:rPr>
+          <w:rFonts w:ascii="Times New Roman" w:hAnsi="Times New Roman" w:cs="Times New Roman"/>
+        </w:rPr>
+        <w:t>s</w:t>
+      </w:r>
+      <w:r>
+        <w:rPr>
+          <w:rFonts w:ascii="Times New Roman" w:hAnsi="Times New Roman" w:cs="Times New Roman"/>
+        </w:rPr>
+        <w:t xml:space="preserve">, and the plots allow us to compare MA for each stock to the actual stock price. </w:t>
       </w:r>
     </w:p>
     <w:p>
@@ -739,7 +847,43 @@
           <w:rFonts w:ascii="Times New Roman" w:hAnsi="Times New Roman" w:cs="Times New Roman"/>
         </w:rPr>
         <w:tab/>
-        <w:t>All the median durations of which a stock performed above the 50-day moving average resulted in 5 days. This indicates that the industry standard 50-days is appropriate at predicting how stocks will behave.</w:t>
+        <w:t xml:space="preserve">All the median durations of which a stock performed above the 50-day </w:t>
+      </w:r>
+      <w:r>
+        <w:rPr>
+          <w:rFonts w:ascii="Times New Roman" w:hAnsi="Times New Roman" w:cs="Times New Roman"/>
+        </w:rPr>
+        <w:t>MA</w:t>
+      </w:r>
+      <w:r>
+        <w:rPr>
+          <w:rFonts w:ascii="Times New Roman" w:hAnsi="Times New Roman" w:cs="Times New Roman"/>
+        </w:rPr>
+        <w:t xml:space="preserve"> resulted in 5 days. This indicates that the industry standard </w:t>
+      </w:r>
+      <w:r>
+        <w:rPr>
+          <w:rFonts w:ascii="Times New Roman" w:hAnsi="Times New Roman" w:cs="Times New Roman"/>
+        </w:rPr>
+        <w:t xml:space="preserve">of </w:t>
+      </w:r>
+      <w:r>
+        <w:rPr>
+          <w:rFonts w:ascii="Times New Roman" w:hAnsi="Times New Roman" w:cs="Times New Roman"/>
+        </w:rPr>
+        <w:t xml:space="preserve">50-day is appropriate </w:t>
+      </w:r>
+      <w:r>
+        <w:rPr>
+          <w:rFonts w:ascii="Times New Roman" w:hAnsi="Times New Roman" w:cs="Times New Roman"/>
+        </w:rPr>
+        <w:t xml:space="preserve">for </w:t>
+      </w:r>
+      <w:r>
+        <w:rPr>
+          <w:rFonts w:ascii="Times New Roman" w:hAnsi="Times New Roman" w:cs="Times New Roman"/>
+        </w:rPr>
+        <w:t>predicting how stocks will behave.</w:t>
       </w:r>
     </w:p>
     <w:p>
@@ -889,19 +1033,79 @@
         <w:rPr>
           <w:rFonts w:ascii="Times New Roman" w:hAnsi="Times New Roman" w:cs="Times New Roman"/>
         </w:rPr>
-        <w:t xml:space="preserve">) were statistically shown (p-value &lt; 0.05) to be stationary by the Augmented-Dickey Fuller test of stationarity. Upon plotting these time series, we noticed there </w:t>
-      </w:r>
-      <w:r>
-        <w:rPr>
-          <w:rFonts w:ascii="Times New Roman" w:hAnsi="Times New Roman" w:cs="Times New Roman"/>
-        </w:rPr>
-        <w:t>is evidence of trends within each stock</w:t>
+        <w:t>d</w:t>
+      </w:r>
+      <w:r>
+        <w:rPr>
+          <w:rFonts w:ascii="Times New Roman" w:hAnsi="Times New Roman" w:cs="Times New Roman"/>
+        </w:rPr>
+        <w:t>) were statistically shown (p-value &lt; 0.05) to be stationary by the Augmented-Dickey Fuller tes</w:t>
+      </w:r>
+      <w:r>
+        <w:rPr>
+          <w:rFonts w:ascii="Times New Roman" w:hAnsi="Times New Roman" w:cs="Times New Roman"/>
+        </w:rPr>
+        <w:t>t</w:t>
+      </w:r>
+      <w:r>
+        <w:rPr>
+          <w:rFonts w:ascii="Times New Roman" w:hAnsi="Times New Roman" w:cs="Times New Roman"/>
+        </w:rPr>
+        <w:t xml:space="preserve">. Upon plotting these time series, we noticed there </w:t>
+      </w:r>
+      <w:r>
+        <w:rPr>
+          <w:rFonts w:ascii="Times New Roman" w:hAnsi="Times New Roman" w:cs="Times New Roman"/>
+        </w:rPr>
+        <w:t xml:space="preserve">is </w:t>
+      </w:r>
+      <w:r>
+        <w:rPr>
+          <w:rFonts w:ascii="Times New Roman" w:hAnsi="Times New Roman" w:cs="Times New Roman"/>
+        </w:rPr>
+        <w:t xml:space="preserve">slight </w:t>
+      </w:r>
+      <w:r>
+        <w:rPr>
+          <w:rFonts w:ascii="Times New Roman" w:hAnsi="Times New Roman" w:cs="Times New Roman"/>
+        </w:rPr>
+        <w:t>evidence of trends within each stock</w:t>
       </w:r>
       <w:r>
         <w:rPr>
           <w:rFonts w:ascii="Times New Roman" w:hAnsi="Times New Roman" w:cs="Times New Roman"/>
         </w:rPr>
         <w:t>.</w:t>
+      </w:r>
+      <w:r>
+        <w:rPr>
+          <w:rFonts w:ascii="Times New Roman" w:hAnsi="Times New Roman" w:cs="Times New Roman"/>
+        </w:rPr>
+        <w:t xml:space="preserve"> This fact could be due to the peaks and valley</w:t>
+      </w:r>
+      <w:r>
+        <w:rPr>
+          <w:rFonts w:ascii="Times New Roman" w:hAnsi="Times New Roman" w:cs="Times New Roman"/>
+        </w:rPr>
+        <w:t>s</w:t>
+      </w:r>
+      <w:r>
+        <w:rPr>
+          <w:rFonts w:ascii="Times New Roman" w:hAnsi="Times New Roman" w:cs="Times New Roman"/>
+        </w:rPr>
+        <w:t xml:space="preserve"> seen over</w:t>
+      </w:r>
+      <w:r>
+        <w:rPr>
+          <w:rFonts w:ascii="Times New Roman" w:hAnsi="Times New Roman" w:cs="Times New Roman"/>
+        </w:rPr>
+        <w:t xml:space="preserve"> t</w:t>
+      </w:r>
+      <w:r>
+        <w:rPr>
+          <w:rFonts w:ascii="Times New Roman" w:hAnsi="Times New Roman" w:cs="Times New Roman"/>
+        </w:rPr>
+        <w:t>ime and the stock performed extremely well or crashed.</w:t>
       </w:r>
       <w:r>
         <w:rPr>
@@ -981,7 +1185,21 @@
           <w:rFonts w:ascii="Times New Roman" w:hAnsi="Times New Roman" w:cs="Times New Roman"/>
           <w:noProof/>
         </w:rPr>
-        <w:t xml:space="preserve">we believe that our approach to this project has brought conclusive results, and utilized clustered computing in a way that delivers value, showing why having access to a major computing cluster can decisively increase efficiency and produce results significantly faster than a linear computational approach. We have used our methodology to derive insights into the impact of positive momentum on stock prices, concluding that there is an effect, and that the resultant performance of stocks is not random. </w:t>
+        <w:t>we believe that our approach to this project has brought conclusive results, and utilized clustered computing in a way that delivers value, showing why having access to a major computing cluster can decisively increase efficiency and produce results significantly faster than a linear computational approach. We have used our methodology to derive insights into the impact of positive momentum on stock prices, concluding that there is an effect</w:t>
+      </w:r>
+      <w:r>
+        <w:rPr>
+          <w:rFonts w:ascii="Times New Roman" w:hAnsi="Times New Roman" w:cs="Times New Roman"/>
+          <w:noProof/>
+        </w:rPr>
+        <w:t xml:space="preserve"> </w:t>
+      </w:r>
+      <w:r>
+        <w:rPr>
+          <w:rFonts w:ascii="Times New Roman" w:hAnsi="Times New Roman" w:cs="Times New Roman"/>
+          <w:noProof/>
+        </w:rPr>
+        <w:t xml:space="preserve">and that the resultant performance of stocks is not random. </w:t>
       </w:r>
     </w:p>
     <w:p>
